--- a/reports/C3/Student #1/01 - Requirements - Student #1.docx
+++ b/reports/C3/Student #1/01 - Requirements - Student #1.docx
@@ -146,7 +146,7 @@
                   <w:rPr>
                     <w:rFonts w:asciiTheme="majorHAnsi" w:hAnsiTheme="majorHAnsi" w:cstheme="majorHAnsi"/>
                   </w:rPr>
-                  <w:t>2</w:t>
+                  <w:t>3</w:t>
                 </w:r>
                 <w:r>
                   <w:rPr>
@@ -228,7 +228,13 @@
                   <w:rPr>
                     <w:rFonts w:asciiTheme="majorHAnsi" w:hAnsiTheme="majorHAnsi" w:cstheme="majorHAnsi"/>
                   </w:rPr>
-                  <w:t>C2</w:t>
+                  <w:t>C</w:t>
+                </w:r>
+                <w:r>
+                  <w:rPr>
+                    <w:rFonts w:asciiTheme="majorHAnsi" w:hAnsiTheme="majorHAnsi" w:cstheme="majorHAnsi"/>
+                  </w:rPr>
+                  <w:t>3</w:t>
                 </w:r>
                 <w:r>
                   <w:rPr>
@@ -375,14 +381,12 @@
                   </w:rPr>
                   <w:t xml:space="preserve"> </w:t>
                 </w:r>
-                <w:proofErr w:type="spellStart"/>
                 <w:r>
                   <w:rPr>
                     <w:rFonts w:asciiTheme="majorHAnsi" w:hAnsiTheme="majorHAnsi" w:cstheme="majorHAnsi"/>
                   </w:rPr>
                   <w:t>kevamacal</w:t>
                 </w:r>
-                <w:proofErr w:type="spellEnd"/>
                 <w:r>
                   <w:rPr>
                     <w:rFonts w:asciiTheme="majorHAnsi" w:hAnsiTheme="majorHAnsi" w:cstheme="majorHAnsi"/>
@@ -515,6 +519,12 @@
                   </w:rPr>
                   <w:t>Developer, Tester</w:t>
                 </w:r>
+                <w:r>
+                  <w:rPr>
+                    <w:rFonts w:asciiTheme="majorHAnsi" w:hAnsiTheme="majorHAnsi" w:cstheme="majorHAnsi"/>
+                  </w:rPr>
+                  <w:t>, Manager</w:t>
+                </w:r>
               </w:sdtContent>
             </w:sdt>
             <w:permEnd w:id="1533508438"/>
@@ -595,7 +605,19 @@
                   <w:rPr>
                     <w:rFonts w:asciiTheme="majorHAnsi" w:hAnsiTheme="majorHAnsi" w:cstheme="majorHAnsi"/>
                   </w:rPr>
-                  <w:t>March 13</w:t>
+                  <w:t>October</w:t>
+                </w:r>
+                <w:r>
+                  <w:rPr>
+                    <w:rFonts w:asciiTheme="majorHAnsi" w:hAnsiTheme="majorHAnsi" w:cstheme="majorHAnsi"/>
+                  </w:rPr>
+                  <w:t xml:space="preserve"> </w:t>
+                </w:r>
+                <w:r>
+                  <w:rPr>
+                    <w:rFonts w:asciiTheme="majorHAnsi" w:hAnsiTheme="majorHAnsi" w:cstheme="majorHAnsi"/>
+                  </w:rPr>
+                  <w:t>15</w:t>
                 </w:r>
                 <w:r>
                   <w:rPr>
@@ -637,35 +659,7 @@
         <w:rPr>
           <w:lang w:val="es-ES"/>
         </w:rPr>
-        <w:t>RC: en la solicitud de revisión, el estudiante no ha marcado sus comentarios usando el estilo “</w:t>
-      </w:r>
-      <w:proofErr w:type="spellStart"/>
-      <w:r>
-        <w:rPr>
-          <w:lang w:val="es-ES"/>
-        </w:rPr>
-        <w:t>Comment</w:t>
-      </w:r>
-      <w:proofErr w:type="spellEnd"/>
-      <w:r>
-        <w:rPr>
-          <w:lang w:val="es-ES"/>
-        </w:rPr>
-        <w:t xml:space="preserve"> – </w:t>
-      </w:r>
-      <w:proofErr w:type="spellStart"/>
-      <w:r>
-        <w:rPr>
-          <w:lang w:val="es-ES"/>
-        </w:rPr>
-        <w:t>Student</w:t>
-      </w:r>
-      <w:proofErr w:type="spellEnd"/>
-      <w:r>
-        <w:rPr>
-          <w:lang w:val="es-ES"/>
-        </w:rPr>
-        <w:t>”, por lo que es necesario revisar requisito por requisito para intentar encontrarlos.</w:t>
+        <w:t>RC: en la solicitud de revisión, el estudiante no ha marcado sus comentarios usando el estilo “Comment – Student”, por lo que es necesario revisar requisito por requisito para intentar encontrarlos.</w:t>
       </w:r>
     </w:p>
     <w:p>
@@ -1196,53 +1190,7 @@
         <w:rPr>
           <w:lang w:val="es-ES"/>
         </w:rPr>
-        <w:t>KA: Se ha</w:t>
-      </w:r>
-      <w:r>
-        <w:rPr>
-          <w:lang w:val="es-ES"/>
-        </w:rPr>
-        <w:t>n</w:t>
-      </w:r>
-      <w:r>
-        <w:rPr>
-          <w:lang w:val="es-ES"/>
-        </w:rPr>
-        <w:t xml:space="preserve"> creado </w:t>
-      </w:r>
-      <w:r>
-        <w:rPr>
-          <w:lang w:val="es-ES"/>
-        </w:rPr>
-        <w:t xml:space="preserve">tareas para la preparación del entregable y se han tenido en cuenta tareas previas a la realización de las correcciones (creación de </w:t>
-      </w:r>
-      <w:proofErr w:type="spellStart"/>
-      <w:r>
-        <w:rPr>
-          <w:lang w:val="es-ES"/>
-        </w:rPr>
-        <w:t>milestone</w:t>
-      </w:r>
-      <w:proofErr w:type="spellEnd"/>
-      <w:r>
-        <w:rPr>
-          <w:lang w:val="es-ES"/>
-        </w:rPr>
-        <w:t xml:space="preserve">, actualización de </w:t>
-      </w:r>
-      <w:proofErr w:type="spellStart"/>
-      <w:r>
-        <w:rPr>
-          <w:lang w:val="es-ES"/>
-        </w:rPr>
-        <w:t>framework</w:t>
-      </w:r>
-      <w:proofErr w:type="spellEnd"/>
-      <w:r>
-        <w:rPr>
-          <w:lang w:val="es-ES"/>
-        </w:rPr>
-        <w:t xml:space="preserve"> y resolución de errores debido a la actualización)</w:t>
+        <w:t>KA: Se han creado tareas para la preparación del entregable y se han tenido en cuenta tareas previas a la realización de las correcciones (creación de milestone, actualización de framework y resolución de errores debido a la actualización)</w:t>
       </w:r>
     </w:p>
     <w:p>
@@ -1455,41 +1403,13 @@
         <w:rPr>
           <w:lang w:val="en-GB"/>
         </w:rPr>
-        <w:t>[A-</w:t>
-      </w:r>
-      <w:proofErr w:type="gramStart"/>
-      <w:r>
-        <w:rPr>
-          <w:lang w:val="en-GB"/>
-        </w:rPr>
-        <w:t>Z]{</w:t>
-      </w:r>
-      <w:proofErr w:type="gramEnd"/>
-      <w:r>
-        <w:rPr>
-          <w:lang w:val="en-GB"/>
-        </w:rPr>
-        <w:t>2-</w:t>
-      </w:r>
-      <w:proofErr w:type="gramStart"/>
-      <w:r>
-        <w:rPr>
-          <w:lang w:val="en-GB"/>
-        </w:rPr>
-        <w:t>3}\d{6}</w:t>
-      </w:r>
-      <w:r>
-        <w:rPr>
-          <w:lang w:val="en-GB"/>
-        </w:rPr>
-        <w:t>$</w:t>
-      </w:r>
-      <w:proofErr w:type="gramEnd"/>
-      <w:r>
-        <w:rPr>
-          <w:lang w:val="en-GB"/>
-        </w:rPr>
-        <w:t>"</w:t>
+        <w:t>[A-Z]{2-3}\d{6}</w:t>
+      </w:r>
+      <w:r>
+        <w:rPr>
+          <w:lang w:val="en-GB"/>
+        </w:rPr>
+        <w:t>$"</w:t>
       </w:r>
       <w:r>
         <w:rPr>
@@ -2090,14 +2010,7 @@
         <w:rPr>
           <w:lang w:val="en-GB"/>
         </w:rPr>
-        <w:t xml:space="preserve"> </w:t>
-      </w:r>
-      <w:proofErr w:type="gramStart"/>
-      <w:r>
-        <w:rPr>
-          <w:lang w:val="en-GB"/>
-        </w:rPr>
-        <w:t xml:space="preserve">unique </w:t>
+        <w:t xml:space="preserve"> unique </w:t>
       </w:r>
       <w:r>
         <w:rPr>
@@ -2111,16 +2024,7 @@
           <w:bCs/>
           <w:lang w:val="en-GB"/>
         </w:rPr>
-        <w:t>flight</w:t>
-      </w:r>
-      <w:proofErr w:type="gramEnd"/>
-      <w:r>
-        <w:rPr>
-          <w:b/>
-          <w:bCs/>
-          <w:lang w:val="en-GB"/>
-        </w:rPr>
-        <w:t xml:space="preserve"> number</w:t>
+        <w:t>flight number</w:t>
       </w:r>
       <w:r>
         <w:rPr>
@@ -2532,21 +2436,7 @@
         <w:rPr>
           <w:lang w:val="es-ES"/>
         </w:rPr>
-        <w:t xml:space="preserve">KA: Se ha creado un validador llamado </w:t>
-      </w:r>
-      <w:proofErr w:type="spellStart"/>
-      <w:r>
-        <w:rPr>
-          <w:lang w:val="es-ES"/>
-        </w:rPr>
-        <w:t>ValidFlightNumber</w:t>
-      </w:r>
-      <w:proofErr w:type="spellEnd"/>
-      <w:r>
-        <w:rPr>
-          <w:lang w:val="es-ES"/>
-        </w:rPr>
-        <w:t xml:space="preserve"> que lo que hace es comprobar ese mismo patrón y genera un mensaje de error en caso de que este no se cumpla</w:t>
+        <w:t>KA: Se ha creado un validador llamado ValidFlightNumber que lo que hace es comprobar ese mismo patrón y genera un mensaje de error en caso de que este no se cumpla</w:t>
       </w:r>
     </w:p>
     <w:p>
@@ -2561,35 +2451,7 @@
           <w:lang w:val="es-ES"/>
         </w:rPr>
         <w:lastRenderedPageBreak/>
-        <w:t xml:space="preserve">RC: Revisado.  Se ha usado un validador </w:t>
-      </w:r>
-      <w:proofErr w:type="spellStart"/>
-      <w:r>
-        <w:rPr>
-          <w:lang w:val="es-ES"/>
-        </w:rPr>
-        <w:t>custom</w:t>
-      </w:r>
-      <w:proofErr w:type="spellEnd"/>
-      <w:r>
-        <w:rPr>
-          <w:lang w:val="es-ES"/>
-        </w:rPr>
-        <w:t xml:space="preserve"> en lugar del atributo </w:t>
-      </w:r>
-      <w:proofErr w:type="spellStart"/>
-      <w:r>
-        <w:rPr>
-          <w:lang w:val="es-ES"/>
-        </w:rPr>
-        <w:t>message</w:t>
-      </w:r>
-      <w:proofErr w:type="spellEnd"/>
-      <w:r>
-        <w:rPr>
-          <w:lang w:val="es-ES"/>
-        </w:rPr>
-        <w:t>.</w:t>
+        <w:t>RC: Revisado.  Se ha usado un validador custom en lugar del atributo message.</w:t>
       </w:r>
     </w:p>
     <w:p>
@@ -3034,21 +2896,7 @@
         <w:rPr>
           <w:lang w:val="es-ES"/>
         </w:rPr>
-        <w:t xml:space="preserve">Nótese que hay múltiples roles de tipo </w:t>
-      </w:r>
-      <w:proofErr w:type="spellStart"/>
-      <w:r>
-        <w:rPr>
-          <w:lang w:val="es-ES"/>
-        </w:rPr>
-        <w:t>Airline</w:t>
-      </w:r>
-      <w:proofErr w:type="spellEnd"/>
-      <w:r>
-        <w:rPr>
-          <w:lang w:val="es-ES"/>
-        </w:rPr>
-        <w:t xml:space="preserve"> Manager asociados con la cuenta de usuario 04.  Esto es incorrecto, no es posible asociar varios perfiles de manager a la misma cuenta.  Debe ser corregido en la próxima entrega. </w:t>
+        <w:t xml:space="preserve">Nótese que hay múltiples roles de tipo Airline Manager asociados con la cuenta de usuario 04.  Esto es incorrecto, no es posible asociar varios perfiles de manager a la misma cuenta.  Debe ser corregido en la próxima entrega. </w:t>
       </w:r>
     </w:p>
     <w:p>
@@ -3070,15 +2918,7 @@
         <w:pStyle w:val="Comment-Grader"/>
       </w:pPr>
       <w:r>
-        <w:t xml:space="preserve">RC: </w:t>
-      </w:r>
-      <w:proofErr w:type="spellStart"/>
-      <w:r>
-        <w:t>Revisado</w:t>
-      </w:r>
-      <w:proofErr w:type="spellEnd"/>
-      <w:r>
-        <w:t>. OK</w:t>
+        <w:t>RC: Revisado. OK</w:t>
       </w:r>
     </w:p>
     <w:p>
@@ -3703,21 +3543,7 @@
         <w:rPr>
           <w:lang w:val="es-ES"/>
         </w:rPr>
-        <w:t xml:space="preserve">Al acceder a los </w:t>
-      </w:r>
-      <w:proofErr w:type="spellStart"/>
-      <w:r>
-        <w:rPr>
-          <w:lang w:val="es-ES"/>
-        </w:rPr>
-        <w:t>legs</w:t>
-      </w:r>
-      <w:proofErr w:type="spellEnd"/>
-      <w:r>
-        <w:rPr>
-          <w:lang w:val="es-ES"/>
-        </w:rPr>
-        <w:t xml:space="preserve"> se ve que el listado está vacío. </w:t>
+        <w:t xml:space="preserve">Al acceder a los legs se ve que el listado está vacío. </w:t>
       </w:r>
       <w:r>
         <w:rPr>
@@ -3786,21 +3612,7 @@
         <w:rPr>
           <w:lang w:val="es-ES"/>
         </w:rPr>
-        <w:t>Se pulsa en el botón “</w:t>
-      </w:r>
-      <w:proofErr w:type="spellStart"/>
-      <w:r>
-        <w:rPr>
-          <w:lang w:val="es-ES"/>
-        </w:rPr>
-        <w:t>Create</w:t>
-      </w:r>
-      <w:proofErr w:type="spellEnd"/>
-      <w:r>
-        <w:rPr>
-          <w:lang w:val="es-ES"/>
-        </w:rPr>
-        <w:t>” y se obtiene el siguiente formulario:</w:t>
+        <w:t>Se pulsa en el botón “Create” y se obtiene el siguiente formulario:</w:t>
       </w:r>
     </w:p>
     <w:p>
@@ -3864,21 +3676,7 @@
         <w:rPr>
           <w:lang w:val="es-ES"/>
         </w:rPr>
-        <w:t>Se deja vacío y se pulsa “</w:t>
-      </w:r>
-      <w:proofErr w:type="spellStart"/>
-      <w:r>
-        <w:rPr>
-          <w:lang w:val="es-ES"/>
-        </w:rPr>
-        <w:t>Create</w:t>
-      </w:r>
-      <w:proofErr w:type="spellEnd"/>
-      <w:r>
-        <w:rPr>
-          <w:lang w:val="es-ES"/>
-        </w:rPr>
-        <w:t>”.  El resultado es el siguiente:</w:t>
+        <w:t>Se deja vacío y se pulsa “Create”.  El resultado es el siguiente:</w:t>
       </w:r>
     </w:p>
     <w:p>
@@ -3988,35 +3786,7 @@
         <w:rPr>
           <w:lang w:val="es-ES"/>
         </w:rPr>
-        <w:t xml:space="preserve">No es posible completar la creación de ningún </w:t>
-      </w:r>
-      <w:proofErr w:type="spellStart"/>
-      <w:r>
-        <w:rPr>
-          <w:lang w:val="es-ES"/>
-        </w:rPr>
-        <w:t>flight</w:t>
-      </w:r>
-      <w:proofErr w:type="spellEnd"/>
-      <w:r>
-        <w:rPr>
-          <w:lang w:val="es-ES"/>
-        </w:rPr>
-        <w:t xml:space="preserve"> debido a los problemas que se han encontrado al gestionar sus </w:t>
-      </w:r>
-      <w:proofErr w:type="spellStart"/>
-      <w:r>
-        <w:rPr>
-          <w:lang w:val="es-ES"/>
-        </w:rPr>
-        <w:t>legs</w:t>
-      </w:r>
-      <w:proofErr w:type="spellEnd"/>
-      <w:r>
-        <w:rPr>
-          <w:lang w:val="es-ES"/>
-        </w:rPr>
-        <w:t xml:space="preserve">.  Ver detalles en el siguiente requisito. </w:t>
+        <w:t xml:space="preserve">No es posible completar la creación de ningún flight debido a los problemas que se han encontrado al gestionar sus legs.  Ver detalles en el siguiente requisito. </w:t>
       </w:r>
     </w:p>
     <w:p>
@@ -4425,27 +4195,13 @@
         <w:rPr>
           <w:lang w:val="es-ES"/>
         </w:rPr>
-        <w:t xml:space="preserve">Se accede a sus </w:t>
-      </w:r>
-      <w:proofErr w:type="spellStart"/>
-      <w:r>
-        <w:rPr>
-          <w:lang w:val="es-ES"/>
-        </w:rPr>
-        <w:t>l</w:t>
-      </w:r>
-      <w:r>
-        <w:rPr>
-          <w:lang w:val="es-ES"/>
-        </w:rPr>
-        <w:t>egs</w:t>
-      </w:r>
-      <w:proofErr w:type="spellEnd"/>
-      <w:r>
-        <w:rPr>
-          <w:lang w:val="es-ES"/>
-        </w:rPr>
-        <w:t>, que están vacías, como era de esperar.  Se pulsa en el botón para crear una nueva y se rellena el formulario como sigue:</w:t>
+        <w:t>Se accede a sus l</w:t>
+      </w:r>
+      <w:r>
+        <w:rPr>
+          <w:lang w:val="es-ES"/>
+        </w:rPr>
+        <w:t>egs, que están vacías, como era de esperar.  Se pulsa en el botón para crear una nueva y se rellena el formulario como sigue:</w:t>
       </w:r>
     </w:p>
     <w:p>
@@ -4509,63 +4265,7 @@
         <w:rPr>
           <w:lang w:val="es-ES"/>
         </w:rPr>
-        <w:t xml:space="preserve">Nótese que no aparece ningún mensaje de error en el </w:t>
-      </w:r>
-      <w:proofErr w:type="spellStart"/>
-      <w:r>
-        <w:rPr>
-          <w:lang w:val="es-ES"/>
-        </w:rPr>
-        <w:t>flight</w:t>
-      </w:r>
-      <w:proofErr w:type="spellEnd"/>
-      <w:r>
-        <w:rPr>
-          <w:lang w:val="es-ES"/>
-        </w:rPr>
-        <w:t xml:space="preserve"> </w:t>
-      </w:r>
-      <w:proofErr w:type="spellStart"/>
-      <w:r>
-        <w:rPr>
-          <w:lang w:val="es-ES"/>
-        </w:rPr>
-        <w:t>number</w:t>
-      </w:r>
-      <w:proofErr w:type="spellEnd"/>
-      <w:r>
-        <w:rPr>
-          <w:lang w:val="es-ES"/>
-        </w:rPr>
-        <w:t xml:space="preserve">.  Se consulta la BD para comprobar que ya existe un </w:t>
-      </w:r>
-      <w:proofErr w:type="spellStart"/>
-      <w:r>
-        <w:rPr>
-          <w:lang w:val="es-ES"/>
-        </w:rPr>
-        <w:t>Leg</w:t>
-      </w:r>
-      <w:proofErr w:type="spellEnd"/>
-      <w:r>
-        <w:rPr>
-          <w:lang w:val="es-ES"/>
-        </w:rPr>
-        <w:t xml:space="preserve"> con el Flight </w:t>
-      </w:r>
-      <w:proofErr w:type="spellStart"/>
-      <w:r>
-        <w:rPr>
-          <w:lang w:val="es-ES"/>
-        </w:rPr>
-        <w:t>Number</w:t>
-      </w:r>
-      <w:proofErr w:type="spellEnd"/>
-      <w:r>
-        <w:rPr>
-          <w:lang w:val="es-ES"/>
-        </w:rPr>
-        <w:t xml:space="preserve"> indicado:</w:t>
+        <w:t>Nótese que no aparece ningún mensaje de error en el flight number.  Se consulta la BD para comprobar que ya existe un Leg con el Flight Number indicado:</w:t>
       </w:r>
     </w:p>
     <w:p>
@@ -4718,21 +4418,7 @@
         <w:rPr>
           <w:lang w:val="es-ES"/>
         </w:rPr>
-        <w:t xml:space="preserve">ampo </w:t>
-      </w:r>
-      <w:proofErr w:type="spellStart"/>
-      <w:r>
-        <w:rPr>
-          <w:lang w:val="es-ES"/>
-        </w:rPr>
-        <w:t>aircraft</w:t>
-      </w:r>
-      <w:proofErr w:type="spellEnd"/>
-      <w:r>
-        <w:rPr>
-          <w:lang w:val="es-ES"/>
-        </w:rPr>
-        <w:t xml:space="preserve"> resulta que no hay ningún avión disponible:</w:t>
+        <w:t>ampo aircraft resulta que no hay ningún avión disponible:</w:t>
       </w:r>
     </w:p>
     <w:p>
@@ -4866,21 +4552,7 @@
           <w:lang w:val="es-ES"/>
         </w:rPr>
         <w:lastRenderedPageBreak/>
-        <w:t xml:space="preserve">No queda clara la lógica que hace que no salga ninguno.  Se ha explicado en varias ocasiones que las pruebas se empiezan a realizar con el usuario manager3, por lo que el estudiante debería haber comprobado que hay algún </w:t>
-      </w:r>
-      <w:proofErr w:type="spellStart"/>
-      <w:r>
-        <w:rPr>
-          <w:lang w:val="es-ES"/>
-        </w:rPr>
-        <w:t>aircraft</w:t>
-      </w:r>
-      <w:proofErr w:type="spellEnd"/>
-      <w:r>
-        <w:rPr>
-          <w:lang w:val="es-ES"/>
-        </w:rPr>
-        <w:t xml:space="preserve"> que sea seleccionable.</w:t>
+        <w:t>No queda clara la lógica que hace que no salga ninguno.  Se ha explicado en varias ocasiones que las pruebas se empiezan a realizar con el usuario manager3, por lo que el estudiante debería haber comprobado que hay algún aircraft que sea seleccionable.</w:t>
       </w:r>
     </w:p>
     <w:p>
@@ -4900,21 +4572,7 @@
         <w:rPr>
           <w:lang w:val="es-ES"/>
         </w:rPr>
-        <w:t xml:space="preserve">a un nuevo </w:t>
-      </w:r>
-      <w:proofErr w:type="spellStart"/>
-      <w:r>
-        <w:rPr>
-          <w:lang w:val="es-ES"/>
-        </w:rPr>
-        <w:t>aircraft</w:t>
-      </w:r>
-      <w:proofErr w:type="spellEnd"/>
-      <w:r>
-        <w:rPr>
-          <w:lang w:val="es-ES"/>
-        </w:rPr>
-        <w:t xml:space="preserve"> con los siguientes datos:</w:t>
+        <w:t>a un nuevo aircraft con los siguientes datos:</w:t>
       </w:r>
     </w:p>
     <w:p>
@@ -5047,21 +4705,7 @@
           <w:lang w:val="es-ES"/>
         </w:rPr>
         <w:lastRenderedPageBreak/>
-        <w:t xml:space="preserve">Es decir, no es posible crear ninguna </w:t>
-      </w:r>
-      <w:proofErr w:type="spellStart"/>
-      <w:r>
-        <w:rPr>
-          <w:lang w:val="es-ES"/>
-        </w:rPr>
-        <w:t>leg</w:t>
-      </w:r>
-      <w:proofErr w:type="spellEnd"/>
-      <w:r>
-        <w:rPr>
-          <w:lang w:val="es-ES"/>
-        </w:rPr>
-        <w:t xml:space="preserve"> nueva debido a este problema. </w:t>
+        <w:t xml:space="preserve">Es decir, no es posible crear ninguna leg nueva debido a este problema. </w:t>
       </w:r>
     </w:p>
     <w:p>
@@ -5200,21 +4844,7 @@
         <w:rPr>
           <w:lang w:val="es-ES"/>
         </w:rPr>
-        <w:t xml:space="preserve">Tras revisar el código, detecté que el problema con la ausencia de mensajes de error se debía a una condición en el validador: cuando el objeto </w:t>
-      </w:r>
-      <w:proofErr w:type="spellStart"/>
-      <w:r>
-        <w:rPr>
-          <w:lang w:val="es-ES"/>
-        </w:rPr>
-        <w:t>leg</w:t>
-      </w:r>
-      <w:proofErr w:type="spellEnd"/>
-      <w:r>
-        <w:rPr>
-          <w:lang w:val="es-ES"/>
-        </w:rPr>
-        <w:t xml:space="preserve"> era nulo, se evitaba comprobar el resto de condiciones de validación. Como consecuencia, no se mostraban los mensajes de error correspondientes. Este comportamiento ha sido corregido, y actualmente los mensajes se muestran correctamente en todos los casos.</w:t>
+        <w:t>Tras revisar el código, detecté que el problema con la ausencia de mensajes de error se debía a una condición en el validador: cuando el objeto leg era nulo, se evitaba comprobar el resto de condiciones de validación. Como consecuencia, no se mostraban los mensajes de error correspondientes. Este comportamiento ha sido corregido, y actualmente los mensajes se muestran correctamente en todos los casos.</w:t>
       </w:r>
     </w:p>
     <w:p>
@@ -5228,63 +4858,7 @@
         <w:rPr>
           <w:lang w:val="es-ES"/>
         </w:rPr>
-        <w:t xml:space="preserve">En cuanto a la ausencia de </w:t>
-      </w:r>
-      <w:proofErr w:type="spellStart"/>
-      <w:r>
-        <w:rPr>
-          <w:lang w:val="es-ES"/>
-        </w:rPr>
-        <w:t>aircraft</w:t>
-      </w:r>
-      <w:proofErr w:type="spellEnd"/>
-      <w:r>
-        <w:rPr>
-          <w:lang w:val="es-ES"/>
-        </w:rPr>
-        <w:t xml:space="preserve"> disponibles para el usuario manager3, el problema residía en la consulta SQL utilizada. En lugar de devolver los aviones pertenecientes a la aerolínea asociada al manager, la </w:t>
-      </w:r>
-      <w:proofErr w:type="spellStart"/>
-      <w:r>
-        <w:rPr>
-          <w:lang w:val="es-ES"/>
-        </w:rPr>
-        <w:t>query</w:t>
-      </w:r>
-      <w:proofErr w:type="spellEnd"/>
-      <w:r>
-        <w:rPr>
-          <w:lang w:val="es-ES"/>
-        </w:rPr>
-        <w:t xml:space="preserve"> retornaba los </w:t>
-      </w:r>
-      <w:proofErr w:type="spellStart"/>
-      <w:r>
-        <w:rPr>
-          <w:lang w:val="es-ES"/>
-        </w:rPr>
-        <w:t>aircraft</w:t>
-      </w:r>
-      <w:proofErr w:type="spellEnd"/>
-      <w:r>
-        <w:rPr>
-          <w:lang w:val="es-ES"/>
-        </w:rPr>
-        <w:t xml:space="preserve"> que en algún momento habían estado relacionados directamente con dicho usuario, lo cual no era correcto. Tras la corrección, se ha verificado que el usuario manager3 puede visualizar y seleccionar los </w:t>
-      </w:r>
-      <w:proofErr w:type="spellStart"/>
-      <w:r>
-        <w:rPr>
-          <w:lang w:val="es-ES"/>
-        </w:rPr>
-        <w:t>aircraft</w:t>
-      </w:r>
-      <w:proofErr w:type="spellEnd"/>
-      <w:r>
-        <w:rPr>
-          <w:lang w:val="es-ES"/>
-        </w:rPr>
-        <w:t xml:space="preserve"> disponibles de su aerolínea sin problemas.</w:t>
+        <w:t>En cuanto a la ausencia de aircraft disponibles para el usuario manager3, el problema residía en la consulta SQL utilizada. En lugar de devolver los aviones pertenecientes a la aerolínea asociada al manager, la query retornaba los aircraft que en algún momento habían estado relacionados directamente con dicho usuario, lo cual no era correcto. Tras la corrección, se ha verificado que el usuario manager3 puede visualizar y seleccionar los aircraft disponibles de su aerolínea sin problemas.</w:t>
       </w:r>
     </w:p>
     <w:p>
@@ -5298,35 +4872,7 @@
         <w:rPr>
           <w:lang w:val="es-ES"/>
         </w:rPr>
-        <w:t xml:space="preserve">Finalmente, respecto a las pruebas, se han completado y mejorado significativamente. Adjunto una captura de la herramienta </w:t>
-      </w:r>
-      <w:proofErr w:type="spellStart"/>
-      <w:r>
-        <w:rPr>
-          <w:lang w:val="es-ES"/>
-        </w:rPr>
-        <w:t>Analyser</w:t>
-      </w:r>
-      <w:proofErr w:type="spellEnd"/>
-      <w:r>
-        <w:rPr>
-          <w:lang w:val="es-ES"/>
-        </w:rPr>
-        <w:t xml:space="preserve"> donde se evidencia un aumento notable en la cobertura y calidad de las pruebas. Con estas correcciones, el sistema permite crear </w:t>
-      </w:r>
-      <w:proofErr w:type="spellStart"/>
-      <w:r>
-        <w:rPr>
-          <w:lang w:val="es-ES"/>
-        </w:rPr>
-        <w:t>legs</w:t>
-      </w:r>
-      <w:proofErr w:type="spellEnd"/>
-      <w:r>
-        <w:rPr>
-          <w:lang w:val="es-ES"/>
-        </w:rPr>
-        <w:t xml:space="preserve"> correctamente y se comporta según lo esperado.</w:t>
+        <w:t>Finalmente, respecto a las pruebas, se han completado y mejorado significativamente. Adjunto una captura de la herramienta Analyser donde se evidencia un aumento notable en la cobertura y calidad de las pruebas. Con estas correcciones, el sistema permite crear legs correctamente y se comporta según lo esperado.</w:t>
       </w:r>
     </w:p>
     <w:p>
@@ -5338,6 +4884,7 @@
       </w:pPr>
       <w:r>
         <w:rPr>
+          <w:noProof/>
           <w:lang w:val="es-ES"/>
         </w:rPr>
         <w:lastRenderedPageBreak/>
@@ -5789,23 +5336,7 @@
           <w:rFonts w:asciiTheme="majorHAnsi" w:hAnsiTheme="majorHAnsi" w:cstheme="majorHAnsi"/>
           <w:lang w:val="es-ES"/>
         </w:rPr>
-        <w:t xml:space="preserve">Se han definido los siguientes índices para </w:t>
-      </w:r>
-      <w:proofErr w:type="spellStart"/>
-      <w:r>
-        <w:rPr>
-          <w:rFonts w:asciiTheme="majorHAnsi" w:hAnsiTheme="majorHAnsi" w:cstheme="majorHAnsi"/>
-          <w:lang w:val="es-ES"/>
-        </w:rPr>
-        <w:t>Leg</w:t>
-      </w:r>
-      <w:proofErr w:type="spellEnd"/>
-      <w:r>
-        <w:rPr>
-          <w:rFonts w:asciiTheme="majorHAnsi" w:hAnsiTheme="majorHAnsi" w:cstheme="majorHAnsi"/>
-          <w:lang w:val="es-ES"/>
-        </w:rPr>
-        <w:t>:</w:t>
+        <w:t>Se han definido los siguientes índices para Leg:</w:t>
       </w:r>
     </w:p>
     <w:p>
@@ -6147,49 +5678,7 @@
         <w:rPr>
           <w:lang w:val="es-ES"/>
         </w:rPr>
-        <w:t>No logro encontrar ninguna consulta que justifique los índices “</w:t>
-      </w:r>
-      <w:proofErr w:type="spellStart"/>
-      <w:r>
-        <w:rPr>
-          <w:lang w:val="es-ES"/>
-        </w:rPr>
-        <w:t>manager_id</w:t>
-      </w:r>
-      <w:proofErr w:type="spellEnd"/>
-      <w:r>
-        <w:rPr>
-          <w:lang w:val="es-ES"/>
-        </w:rPr>
-        <w:t xml:space="preserve">, </w:t>
-      </w:r>
-      <w:proofErr w:type="spellStart"/>
-      <w:r>
-        <w:rPr>
-          <w:lang w:val="es-ES"/>
-        </w:rPr>
-        <w:t>draftMode</w:t>
-      </w:r>
-      <w:proofErr w:type="spellEnd"/>
-      <w:r>
-        <w:rPr>
-          <w:lang w:val="es-ES"/>
-        </w:rPr>
-        <w:t xml:space="preserve">” o “id, </w:t>
-      </w:r>
-      <w:proofErr w:type="spellStart"/>
-      <w:r>
-        <w:rPr>
-          <w:lang w:val="es-ES"/>
-        </w:rPr>
-        <w:t>draftMode</w:t>
-      </w:r>
-      <w:proofErr w:type="spellEnd"/>
-      <w:r>
-        <w:rPr>
-          <w:lang w:val="es-ES"/>
-        </w:rPr>
-        <w:t xml:space="preserve">”.  </w:t>
+        <w:t xml:space="preserve">No logro encontrar ninguna consulta que justifique los índices “manager_id, draftMode” o “id, draftMode”.  </w:t>
       </w:r>
     </w:p>
     <w:p>
@@ -6203,21 +5692,7 @@
         <w:rPr>
           <w:lang w:val="es-ES"/>
         </w:rPr>
-        <w:t>Los problemas son similares en el caso de la entidad “</w:t>
-      </w:r>
-      <w:proofErr w:type="spellStart"/>
-      <w:r>
-        <w:rPr>
-          <w:lang w:val="es-ES"/>
-        </w:rPr>
-        <w:t>leg</w:t>
-      </w:r>
-      <w:proofErr w:type="spellEnd"/>
-      <w:r>
-        <w:rPr>
-          <w:lang w:val="es-ES"/>
-        </w:rPr>
-        <w:t>”.</w:t>
+        <w:t>Los problemas son similares en el caso de la entidad “leg”.</w:t>
       </w:r>
     </w:p>
     <w:p>
@@ -6281,21 +5756,7 @@
         <w:rPr>
           <w:lang w:val="es-ES"/>
         </w:rPr>
-        <w:t>Por ejemplo, el índice “</w:t>
-      </w:r>
-      <w:proofErr w:type="spellStart"/>
-      <w:r>
-        <w:rPr>
-          <w:lang w:val="es-ES"/>
-        </w:rPr>
-        <w:t>flight_id</w:t>
-      </w:r>
-      <w:proofErr w:type="spellEnd"/>
-      <w:r>
-        <w:rPr>
-          <w:lang w:val="es-ES"/>
-        </w:rPr>
-        <w:t>” es redundante como se aprecia, pero hay más.  Las consultas que se encuentran son muchas y destaca la siguiente:</w:t>
+        <w:t>Por ejemplo, el índice “flight_id” es redundante como se aprecia, pero hay más.  Las consultas que se encuentran son muchas y destaca la siguiente:</w:t>
       </w:r>
     </w:p>
     <w:p>
@@ -6394,21 +5855,7 @@
           <w:lang w:val="es-ES"/>
         </w:rPr>
         <w:br/>
-        <w:t xml:space="preserve">En la entidad </w:t>
-      </w:r>
-      <w:proofErr w:type="spellStart"/>
-      <w:r>
-        <w:rPr>
-          <w:lang w:val="es-ES"/>
-        </w:rPr>
-        <w:t>Leg</w:t>
-      </w:r>
-      <w:proofErr w:type="spellEnd"/>
-      <w:r>
-        <w:rPr>
-          <w:lang w:val="es-ES"/>
-        </w:rPr>
-        <w:t xml:space="preserve"> se optimizan las búsquedas por vuelo, estado, modo borrador y aeropuertos, mientras que en </w:t>
+        <w:t xml:space="preserve">En la entidad Leg se optimizan las búsquedas por vuelo, estado, modo borrador y aeropuertos, mientras que en </w:t>
       </w:r>
       <w:r>
         <w:rPr>
@@ -6422,21 +5869,7 @@
         <w:rPr>
           <w:lang w:val="es-ES"/>
         </w:rPr>
-        <w:t xml:space="preserve"> se conservan solo los necesarios para filtrar por manager y </w:t>
-      </w:r>
-      <w:proofErr w:type="spellStart"/>
-      <w:r>
-        <w:rPr>
-          <w:lang w:val="es-ES"/>
-        </w:rPr>
-        <w:t>draftMode</w:t>
-      </w:r>
-      <w:proofErr w:type="spellEnd"/>
-      <w:r>
-        <w:rPr>
-          <w:lang w:val="es-ES"/>
-        </w:rPr>
-        <w:t>.</w:t>
+        <w:t xml:space="preserve"> se conservan solo los necesarios para filtrar por manager y draftMode.</w:t>
       </w:r>
       <w:r>
         <w:rPr>
@@ -6451,71 +5884,35 @@
         <w:pStyle w:val="Heading2"/>
         <w:rPr>
           <w:rFonts w:cstheme="majorHAnsi"/>
-          <w:lang w:val="es-ES"/>
-        </w:rPr>
-      </w:pPr>
-      <w:proofErr w:type="spellStart"/>
-      <w:r>
-        <w:rPr>
-          <w:rFonts w:cstheme="majorHAnsi"/>
-          <w:lang w:val="es-ES"/>
-        </w:rPr>
-        <w:t>Functional</w:t>
-      </w:r>
-      <w:proofErr w:type="spellEnd"/>
-      <w:r>
-        <w:rPr>
-          <w:rFonts w:cstheme="majorHAnsi"/>
-          <w:lang w:val="es-ES"/>
-        </w:rPr>
-        <w:t xml:space="preserve"> </w:t>
-      </w:r>
-      <w:proofErr w:type="spellStart"/>
-      <w:r>
-        <w:rPr>
-          <w:rFonts w:cstheme="majorHAnsi"/>
-          <w:lang w:val="es-ES"/>
-        </w:rPr>
-        <w:t>requirements</w:t>
-      </w:r>
-      <w:proofErr w:type="spellEnd"/>
-    </w:p>
-    <w:p>
-      <w:pPr>
-        <w:rPr>
-          <w:rFonts w:asciiTheme="majorHAnsi" w:hAnsiTheme="majorHAnsi" w:cstheme="majorHAnsi"/>
-          <w:lang w:val="es-ES"/>
-        </w:rPr>
-      </w:pPr>
-      <w:proofErr w:type="spellStart"/>
-      <w:r>
-        <w:rPr>
-          <w:rFonts w:asciiTheme="majorHAnsi" w:hAnsiTheme="majorHAnsi" w:cstheme="majorHAnsi"/>
-          <w:lang w:val="es-ES"/>
-        </w:rPr>
-        <w:t>Intentionally</w:t>
-      </w:r>
-      <w:proofErr w:type="spellEnd"/>
-      <w:r>
-        <w:rPr>
-          <w:rFonts w:asciiTheme="majorHAnsi" w:hAnsiTheme="majorHAnsi" w:cstheme="majorHAnsi"/>
-          <w:lang w:val="es-ES"/>
-        </w:rPr>
-        <w:t xml:space="preserve"> </w:t>
-      </w:r>
-      <w:proofErr w:type="spellStart"/>
-      <w:r>
-        <w:rPr>
-          <w:rFonts w:asciiTheme="majorHAnsi" w:hAnsiTheme="majorHAnsi" w:cstheme="majorHAnsi"/>
-          <w:lang w:val="es-ES"/>
-        </w:rPr>
-        <w:t>blank</w:t>
-      </w:r>
-      <w:proofErr w:type="spellEnd"/>
-      <w:r>
-        <w:rPr>
-          <w:rFonts w:asciiTheme="majorHAnsi" w:hAnsiTheme="majorHAnsi" w:cstheme="majorHAnsi"/>
-          <w:lang w:val="es-ES"/>
+          <w:lang w:val="en-US"/>
+        </w:rPr>
+      </w:pPr>
+      <w:r>
+        <w:rPr>
+          <w:rFonts w:cstheme="majorHAnsi"/>
+          <w:lang w:val="en-US"/>
+        </w:rPr>
+        <w:t>Functional requirements</w:t>
+      </w:r>
+    </w:p>
+    <w:p>
+      <w:pPr>
+        <w:rPr>
+          <w:rFonts w:asciiTheme="majorHAnsi" w:hAnsiTheme="majorHAnsi" w:cstheme="majorHAnsi"/>
+          <w:lang w:val="en-US"/>
+        </w:rPr>
+      </w:pPr>
+      <w:r>
+        <w:rPr>
+          <w:rFonts w:asciiTheme="majorHAnsi" w:hAnsiTheme="majorHAnsi" w:cstheme="majorHAnsi"/>
+          <w:lang w:val="en-US"/>
+        </w:rPr>
+        <w:t>Intentionally blank</w:t>
+      </w:r>
+      <w:r>
+        <w:rPr>
+          <w:rFonts w:asciiTheme="majorHAnsi" w:hAnsiTheme="majorHAnsi" w:cstheme="majorHAnsi"/>
+          <w:lang w:val="en-US"/>
         </w:rPr>
         <w:t xml:space="preserve">. </w:t>
       </w:r>
@@ -6680,23 +6077,7 @@
           <w:rFonts w:asciiTheme="majorHAnsi" w:hAnsiTheme="majorHAnsi" w:cstheme="majorHAnsi"/>
           <w:lang w:val="es-ES"/>
         </w:rPr>
-        <w:t xml:space="preserve"> evalúa la suite proporcionada y es incompleta.  Por ejemplo, véase tan sólo un par de </w:t>
-      </w:r>
-      <w:proofErr w:type="spellStart"/>
-      <w:r>
-        <w:rPr>
-          <w:rFonts w:asciiTheme="majorHAnsi" w:hAnsiTheme="majorHAnsi" w:cstheme="majorHAnsi"/>
-          <w:lang w:val="es-ES"/>
-        </w:rPr>
-        <w:t>features</w:t>
-      </w:r>
-      <w:proofErr w:type="spellEnd"/>
-      <w:r>
-        <w:rPr>
-          <w:rFonts w:asciiTheme="majorHAnsi" w:hAnsiTheme="majorHAnsi" w:cstheme="majorHAnsi"/>
-          <w:lang w:val="es-ES"/>
-        </w:rPr>
-        <w:t xml:space="preserve"> de creación:</w:t>
+        <w:t xml:space="preserve"> evalúa la suite proporcionada y es incompleta.  Por ejemplo, véase tan sólo un par de features de creación:</w:t>
       </w:r>
     </w:p>
     <w:p>
@@ -6855,31 +6236,13 @@
           <w:lang w:val="es-ES"/>
         </w:rPr>
       </w:pPr>
-      <w:proofErr w:type="spellStart"/>
-      <w:r>
-        <w:rPr>
-          <w:rFonts w:cstheme="majorHAnsi"/>
-          <w:lang w:val="es-ES"/>
-        </w:rPr>
-        <w:t>Managerial</w:t>
-      </w:r>
-      <w:proofErr w:type="spellEnd"/>
-      <w:r>
-        <w:rPr>
-          <w:rFonts w:cstheme="majorHAnsi"/>
-          <w:lang w:val="es-ES"/>
-        </w:rPr>
-        <w:t xml:space="preserve"> </w:t>
-      </w:r>
-      <w:proofErr w:type="spellStart"/>
-      <w:r>
-        <w:rPr>
-          <w:rFonts w:cstheme="majorHAnsi"/>
-          <w:lang w:val="es-ES"/>
-        </w:rPr>
-        <w:t>requirements</w:t>
-      </w:r>
-      <w:proofErr w:type="spellEnd"/>
+      <w:r>
+        <w:rPr>
+          <w:rFonts w:cstheme="majorHAnsi"/>
+          <w:lang w:val="es-ES"/>
+        </w:rPr>
+        <w:t>Managerial requirements</w:t>
+      </w:r>
     </w:p>
     <w:p>
       <w:pPr>
@@ -6944,21 +6307,8 @@
         <w:pStyle w:val="Requirement-Header"/>
       </w:pPr>
       <w:r>
-        <w:t xml:space="preserve">Produce a </w:t>
-      </w:r>
-      <w:proofErr w:type="spellStart"/>
-      <w:r>
-        <w:t>testing</w:t>
-      </w:r>
-      <w:proofErr w:type="spellEnd"/>
-      <w:r>
-        <w:t xml:space="preserve"> </w:t>
-      </w:r>
-      <w:proofErr w:type="spellStart"/>
-      <w:r>
-        <w:t>report</w:t>
-      </w:r>
-      <w:proofErr w:type="spellEnd"/>
+        <w:t>Produce a testing report</w:t>
+      </w:r>
       <w:r>
         <w:t xml:space="preserve">. </w:t>
       </w:r>
@@ -7075,21 +6425,7 @@
         <w:rPr>
           <w:lang w:val="es-ES"/>
         </w:rPr>
-        <w:t>alor del estadístico del test con el p-</w:t>
-      </w:r>
-      <w:proofErr w:type="spellStart"/>
-      <w:r>
-        <w:rPr>
-          <w:lang w:val="es-ES"/>
-        </w:rPr>
-        <w:t>value</w:t>
-      </w:r>
-      <w:proofErr w:type="spellEnd"/>
-      <w:r>
-        <w:rPr>
-          <w:lang w:val="es-ES"/>
-        </w:rPr>
-        <w:t>.</w:t>
+        <w:t>alor del estadístico del test con el p-value.</w:t>
       </w:r>
     </w:p>
     <w:p>
@@ -7109,35 +6445,7 @@
         <w:rPr>
           <w:lang w:val="es-ES"/>
         </w:rPr>
-        <w:t xml:space="preserve">El error que usted comenta aquí es un error más bien de traducción de Excel, pero el valor tomado en la explicación es el que se indicaría como: P(Z&lt;=z) </w:t>
-      </w:r>
-      <w:proofErr w:type="spellStart"/>
-      <w:r>
-        <w:rPr>
-          <w:lang w:val="es-ES"/>
-        </w:rPr>
-        <w:t>two</w:t>
-      </w:r>
-      <w:proofErr w:type="spellEnd"/>
-      <w:r>
-        <w:rPr>
-          <w:lang w:val="es-ES"/>
-        </w:rPr>
-        <w:t xml:space="preserve"> </w:t>
-      </w:r>
-      <w:proofErr w:type="spellStart"/>
-      <w:r>
-        <w:rPr>
-          <w:lang w:val="es-ES"/>
-        </w:rPr>
-        <w:t>tails</w:t>
-      </w:r>
-      <w:proofErr w:type="spellEnd"/>
-      <w:r>
-        <w:rPr>
-          <w:lang w:val="es-ES"/>
-        </w:rPr>
-        <w:t xml:space="preserve"> --- Kevin Amador Calzadilla</w:t>
+        <w:t>El error que usted comenta aquí es un error más bien de traducción de Excel, pero el valor tomado en la explicación es el que se indicaría como: P(Z&lt;=z) two tails --- Kevin Amador Calzadilla</w:t>
       </w:r>
     </w:p>
     <w:p>
@@ -7220,63 +6528,7 @@
         <w:rPr>
           <w:lang w:val="es-ES"/>
         </w:rPr>
-        <w:t xml:space="preserve">Por lo </w:t>
-      </w:r>
-      <w:proofErr w:type="gramStart"/>
-      <w:r>
-        <w:rPr>
-          <w:lang w:val="es-ES"/>
-        </w:rPr>
-        <w:t>tanto</w:t>
-      </w:r>
-      <w:proofErr w:type="gramEnd"/>
-      <w:r>
-        <w:rPr>
-          <w:lang w:val="es-ES"/>
-        </w:rPr>
-        <w:t xml:space="preserve"> está Ud. diciendo que el p-</w:t>
-      </w:r>
-      <w:proofErr w:type="spellStart"/>
-      <w:r>
-        <w:rPr>
-          <w:lang w:val="es-ES"/>
-        </w:rPr>
-        <w:t>value</w:t>
-      </w:r>
-      <w:proofErr w:type="spellEnd"/>
-      <w:r>
-        <w:rPr>
-          <w:lang w:val="es-ES"/>
-        </w:rPr>
-        <w:t xml:space="preserve"> devuelto por el </w:t>
-      </w:r>
-      <w:proofErr w:type="spellStart"/>
-      <w:r>
-        <w:rPr>
-          <w:lang w:val="es-ES"/>
-        </w:rPr>
-        <w:t>text</w:t>
-      </w:r>
-      <w:proofErr w:type="spellEnd"/>
-      <w:r>
-        <w:rPr>
-          <w:lang w:val="es-ES"/>
-        </w:rPr>
-        <w:t xml:space="preserve"> es 0.0228…, lo que no es correcto.  Eso es el valor crítico calculado por el test, es decir, el valor del estadístico calculado por el test.  El p-</w:t>
-      </w:r>
-      <w:proofErr w:type="spellStart"/>
-      <w:r>
-        <w:rPr>
-          <w:lang w:val="es-ES"/>
-        </w:rPr>
-        <w:t>value</w:t>
-      </w:r>
-      <w:proofErr w:type="spellEnd"/>
-      <w:r>
-        <w:rPr>
-          <w:lang w:val="es-ES"/>
-        </w:rPr>
-        <w:t xml:space="preserve"> es la probabilidad de obtener ese valor y es lo que se compara con el nivel de significación alfa. </w:t>
+        <w:t xml:space="preserve">Por lo tanto está Ud. diciendo que el p-value devuelto por el text es 0.0228…, lo que no es correcto.  Eso es el valor crítico calculado por el test, es decir, el valor del estadístico calculado por el test.  El p-value es la probabilidad de obtener ese valor y es lo que se compara con el nivel de significación alfa. </w:t>
       </w:r>
     </w:p>
     <w:p>
@@ -7318,21 +6570,7 @@
         <w:rPr>
           <w:lang w:val="en-US"/>
         </w:rPr>
-        <w:t xml:space="preserve">RC: </w:t>
-      </w:r>
-      <w:proofErr w:type="spellStart"/>
-      <w:r>
-        <w:rPr>
-          <w:lang w:val="en-US"/>
-        </w:rPr>
-        <w:t>Revisado</w:t>
-      </w:r>
-      <w:proofErr w:type="spellEnd"/>
-      <w:r>
-        <w:rPr>
-          <w:lang w:val="en-US"/>
-        </w:rPr>
-        <w:t>. OK</w:t>
+        <w:t>RC: Revisado. OK</w:t>
       </w:r>
     </w:p>
     <w:p>
@@ -8883,21 +8121,8 @@
         <w:pStyle w:val="Requirement-Header"/>
       </w:pPr>
       <w:r>
-        <w:t xml:space="preserve">Produce a </w:t>
-      </w:r>
-      <w:proofErr w:type="spellStart"/>
-      <w:r>
-        <w:t>lint</w:t>
-      </w:r>
-      <w:proofErr w:type="spellEnd"/>
-      <w:r>
-        <w:t xml:space="preserve"> </w:t>
-      </w:r>
-      <w:proofErr w:type="spellStart"/>
-      <w:r>
-        <w:t>report</w:t>
-      </w:r>
-      <w:proofErr w:type="spellEnd"/>
+        <w:t>Produce a lint report</w:t>
+      </w:r>
       <w:r>
         <w:t xml:space="preserve">. </w:t>
       </w:r>
@@ -9167,29 +8392,8 @@
         <w:pStyle w:val="Requirement-Header"/>
       </w:pPr>
       <w:r>
-        <w:t xml:space="preserve">Produce </w:t>
-      </w:r>
-      <w:proofErr w:type="spellStart"/>
-      <w:r>
-        <w:t>an</w:t>
-      </w:r>
-      <w:proofErr w:type="spellEnd"/>
-      <w:r>
-        <w:t xml:space="preserve"> </w:t>
-      </w:r>
-      <w:proofErr w:type="spellStart"/>
-      <w:r>
-        <w:t>analysis</w:t>
-      </w:r>
-      <w:proofErr w:type="spellEnd"/>
-      <w:r>
-        <w:t xml:space="preserve"> </w:t>
-      </w:r>
-      <w:proofErr w:type="spellStart"/>
-      <w:r>
-        <w:t>report</w:t>
-      </w:r>
-      <w:proofErr w:type="spellEnd"/>
+        <w:t>Produce an analysis report</w:t>
+      </w:r>
       <w:r>
         <w:t xml:space="preserve">. </w:t>
       </w:r>
@@ -9639,29 +8843,8 @@
         <w:pStyle w:val="Requirement-Header"/>
       </w:pPr>
       <w:r>
-        <w:t xml:space="preserve">Produce </w:t>
-      </w:r>
-      <w:proofErr w:type="spellStart"/>
-      <w:r>
-        <w:t>an</w:t>
-      </w:r>
-      <w:proofErr w:type="spellEnd"/>
-      <w:r>
-        <w:t xml:space="preserve"> </w:t>
-      </w:r>
-      <w:proofErr w:type="spellStart"/>
-      <w:r>
-        <w:t>analysis</w:t>
-      </w:r>
-      <w:proofErr w:type="spellEnd"/>
-      <w:r>
-        <w:t xml:space="preserve"> </w:t>
-      </w:r>
-      <w:proofErr w:type="spellStart"/>
-      <w:r>
-        <w:t>report</w:t>
-      </w:r>
-      <w:proofErr w:type="spellEnd"/>
+        <w:t>Produce an analysis report</w:t>
+      </w:r>
       <w:r>
         <w:t xml:space="preserve">. </w:t>
       </w:r>
@@ -10105,29 +9288,8 @@
         <w:pStyle w:val="Requirement-Header"/>
       </w:pPr>
       <w:r>
-        <w:t xml:space="preserve">Produce </w:t>
-      </w:r>
-      <w:proofErr w:type="spellStart"/>
-      <w:r>
-        <w:t>an</w:t>
-      </w:r>
-      <w:proofErr w:type="spellEnd"/>
-      <w:r>
-        <w:t xml:space="preserve"> </w:t>
-      </w:r>
-      <w:proofErr w:type="spellStart"/>
-      <w:r>
-        <w:t>analysis</w:t>
-      </w:r>
-      <w:proofErr w:type="spellEnd"/>
-      <w:r>
-        <w:t xml:space="preserve"> </w:t>
-      </w:r>
-      <w:proofErr w:type="spellStart"/>
-      <w:r>
-        <w:t>report</w:t>
-      </w:r>
-      <w:proofErr w:type="spellEnd"/>
+        <w:t>Produce an analysis report</w:t>
+      </w:r>
       <w:r>
         <w:t xml:space="preserve">. </w:t>
       </w:r>
@@ -10431,29 +9593,8 @@
         <w:pStyle w:val="Requirement-Header"/>
       </w:pPr>
       <w:r>
-        <w:t xml:space="preserve">Produce </w:t>
-      </w:r>
-      <w:proofErr w:type="spellStart"/>
-      <w:r>
-        <w:t>an</w:t>
-      </w:r>
-      <w:proofErr w:type="spellEnd"/>
-      <w:r>
-        <w:t xml:space="preserve"> </w:t>
-      </w:r>
-      <w:proofErr w:type="spellStart"/>
-      <w:r>
-        <w:t>analysis</w:t>
-      </w:r>
-      <w:proofErr w:type="spellEnd"/>
-      <w:r>
-        <w:t xml:space="preserve"> </w:t>
-      </w:r>
-      <w:proofErr w:type="spellStart"/>
-      <w:r>
-        <w:t>report</w:t>
-      </w:r>
-      <w:proofErr w:type="spellEnd"/>
+        <w:t>Produce an analysis report</w:t>
+      </w:r>
       <w:r>
         <w:t xml:space="preserve">. </w:t>
       </w:r>
@@ -12513,6 +11654,7 @@
   <w:style w:type="character" w:default="1" w:styleId="DefaultParagraphFont">
     <w:name w:val="Default Paragraph Font"/>
     <w:uiPriority w:val="1"/>
+    <w:semiHidden/>
     <w:unhideWhenUsed/>
   </w:style>
   <w:style w:type="table" w:default="1" w:styleId="TableNormal">
@@ -14202,6 +13344,7 @@
     <w:rsid w:val="003E4CEE"/>
     <w:rsid w:val="00403C91"/>
     <w:rsid w:val="004250DD"/>
+    <w:rsid w:val="004308AA"/>
     <w:rsid w:val="00444696"/>
     <w:rsid w:val="004B3499"/>
     <w:rsid w:val="004C116E"/>
@@ -14227,6 +13370,7 @@
     <w:rsid w:val="008A1472"/>
     <w:rsid w:val="008A24A4"/>
     <w:rsid w:val="008B1087"/>
+    <w:rsid w:val="008B2A92"/>
     <w:rsid w:val="008B53E3"/>
     <w:rsid w:val="008D52C4"/>
     <w:rsid w:val="008E0F09"/>

--- a/reports/C3/Student #1/01 - Requirements - Student #1.docx
+++ b/reports/C3/Student #1/01 - Requirements - Student #1.docx
@@ -381,12 +381,14 @@
                   </w:rPr>
                   <w:t xml:space="preserve"> </w:t>
                 </w:r>
+                <w:proofErr w:type="spellStart"/>
                 <w:r>
                   <w:rPr>
                     <w:rFonts w:asciiTheme="majorHAnsi" w:hAnsiTheme="majorHAnsi" w:cstheme="majorHAnsi"/>
                   </w:rPr>
                   <w:t>kevamacal</w:t>
                 </w:r>
+                <w:proofErr w:type="spellEnd"/>
                 <w:r>
                   <w:rPr>
                     <w:rFonts w:asciiTheme="majorHAnsi" w:hAnsiTheme="majorHAnsi" w:cstheme="majorHAnsi"/>
@@ -623,8 +625,16 @@
                   <w:rPr>
                     <w:rFonts w:asciiTheme="majorHAnsi" w:hAnsiTheme="majorHAnsi" w:cstheme="majorHAnsi"/>
                   </w:rPr>
-                  <w:t>, 2025</w:t>
+                  <w:t xml:space="preserve">, </w:t>
                 </w:r>
+                <w:proofErr w:type="gramStart"/>
+                <w:r>
+                  <w:rPr>
+                    <w:rFonts w:asciiTheme="majorHAnsi" w:hAnsiTheme="majorHAnsi" w:cstheme="majorHAnsi"/>
+                  </w:rPr>
+                  <w:t>2025</w:t>
+                </w:r>
+                <w:proofErr w:type="gramEnd"/>
                 <w:r>
                   <w:rPr>
                     <w:rFonts w:asciiTheme="majorHAnsi" w:hAnsiTheme="majorHAnsi" w:cstheme="majorHAnsi"/>
@@ -659,7 +669,35 @@
         <w:rPr>
           <w:lang w:val="es-ES"/>
         </w:rPr>
-        <w:t>RC: en la solicitud de revisión, el estudiante no ha marcado sus comentarios usando el estilo “Comment – Student”, por lo que es necesario revisar requisito por requisito para intentar encontrarlos.</w:t>
+        <w:t>RC: en la solicitud de revisión, el estudiante no ha marcado sus comentarios usando el estilo “</w:t>
+      </w:r>
+      <w:proofErr w:type="spellStart"/>
+      <w:r>
+        <w:rPr>
+          <w:lang w:val="es-ES"/>
+        </w:rPr>
+        <w:t>Comment</w:t>
+      </w:r>
+      <w:proofErr w:type="spellEnd"/>
+      <w:r>
+        <w:rPr>
+          <w:lang w:val="es-ES"/>
+        </w:rPr>
+        <w:t xml:space="preserve"> – </w:t>
+      </w:r>
+      <w:proofErr w:type="spellStart"/>
+      <w:r>
+        <w:rPr>
+          <w:lang w:val="es-ES"/>
+        </w:rPr>
+        <w:t>Student</w:t>
+      </w:r>
+      <w:proofErr w:type="spellEnd"/>
+      <w:r>
+        <w:rPr>
+          <w:lang w:val="es-ES"/>
+        </w:rPr>
+        <w:t>”, por lo que es necesario revisar requisito por requisito para intentar encontrarlos.</w:t>
       </w:r>
     </w:p>
     <w:p>
@@ -1070,7 +1108,21 @@
         <w:rPr>
           <w:lang w:val="en-GB"/>
         </w:rPr>
-        <w:t>Provide a link to your planning dashboard in GitHub to review the tasks, their current status, and your schedule</w:t>
+        <w:t xml:space="preserve">Provide a link to your planning dashboard in GitHub to review the tasks, their </w:t>
+      </w:r>
+      <w:proofErr w:type="gramStart"/>
+      <w:r>
+        <w:rPr>
+          <w:lang w:val="en-GB"/>
+        </w:rPr>
+        <w:t>current status</w:t>
+      </w:r>
+      <w:proofErr w:type="gramEnd"/>
+      <w:r>
+        <w:rPr>
+          <w:lang w:val="en-GB"/>
+        </w:rPr>
+        <w:t>, and your schedule</w:t>
       </w:r>
       <w:r>
         <w:rPr>
@@ -1190,7 +1242,35 @@
         <w:rPr>
           <w:lang w:val="es-ES"/>
         </w:rPr>
-        <w:t>KA: Se han creado tareas para la preparación del entregable y se han tenido en cuenta tareas previas a la realización de las correcciones (creación de milestone, actualización de framework y resolución de errores debido a la actualización)</w:t>
+        <w:t xml:space="preserve">KA: Se han creado tareas para la preparación del entregable y se han tenido en cuenta tareas previas a la realización de las correcciones (creación de </w:t>
+      </w:r>
+      <w:proofErr w:type="spellStart"/>
+      <w:r>
+        <w:rPr>
+          <w:lang w:val="es-ES"/>
+        </w:rPr>
+        <w:t>milestone</w:t>
+      </w:r>
+      <w:proofErr w:type="spellEnd"/>
+      <w:r>
+        <w:rPr>
+          <w:lang w:val="es-ES"/>
+        </w:rPr>
+        <w:t xml:space="preserve">, actualización de </w:t>
+      </w:r>
+      <w:proofErr w:type="spellStart"/>
+      <w:r>
+        <w:rPr>
+          <w:lang w:val="es-ES"/>
+        </w:rPr>
+        <w:t>framework</w:t>
+      </w:r>
+      <w:proofErr w:type="spellEnd"/>
+      <w:r>
+        <w:rPr>
+          <w:lang w:val="es-ES"/>
+        </w:rPr>
+        <w:t xml:space="preserve"> y resolución de errores debido a la actualización)</w:t>
       </w:r>
     </w:p>
     <w:p>
@@ -2010,7 +2090,14 @@
         <w:rPr>
           <w:lang w:val="en-GB"/>
         </w:rPr>
-        <w:t xml:space="preserve"> unique </w:t>
+        <w:t xml:space="preserve"> </w:t>
+      </w:r>
+      <w:proofErr w:type="gramStart"/>
+      <w:r>
+        <w:rPr>
+          <w:lang w:val="en-GB"/>
+        </w:rPr>
+        <w:t xml:space="preserve">unique </w:t>
       </w:r>
       <w:r>
         <w:rPr>
@@ -2024,7 +2111,16 @@
           <w:bCs/>
           <w:lang w:val="en-GB"/>
         </w:rPr>
-        <w:t>flight number</w:t>
+        <w:t>flight</w:t>
+      </w:r>
+      <w:proofErr w:type="gramEnd"/>
+      <w:r>
+        <w:rPr>
+          <w:b/>
+          <w:bCs/>
+          <w:lang w:val="en-GB"/>
+        </w:rPr>
+        <w:t xml:space="preserve"> number</w:t>
       </w:r>
       <w:r>
         <w:rPr>
@@ -2436,7 +2532,21 @@
         <w:rPr>
           <w:lang w:val="es-ES"/>
         </w:rPr>
-        <w:t>KA: Se ha creado un validador llamado ValidFlightNumber que lo que hace es comprobar ese mismo patrón y genera un mensaje de error en caso de que este no se cumpla</w:t>
+        <w:t xml:space="preserve">KA: Se ha creado un validador llamado </w:t>
+      </w:r>
+      <w:proofErr w:type="spellStart"/>
+      <w:r>
+        <w:rPr>
+          <w:lang w:val="es-ES"/>
+        </w:rPr>
+        <w:t>ValidFlightNumber</w:t>
+      </w:r>
+      <w:proofErr w:type="spellEnd"/>
+      <w:r>
+        <w:rPr>
+          <w:lang w:val="es-ES"/>
+        </w:rPr>
+        <w:t xml:space="preserve"> que lo que hace es comprobar ese mismo patrón y genera un mensaje de error en caso de que este no se cumpla</w:t>
       </w:r>
     </w:p>
     <w:p>
@@ -2451,7 +2561,35 @@
           <w:lang w:val="es-ES"/>
         </w:rPr>
         <w:lastRenderedPageBreak/>
-        <w:t>RC: Revisado.  Se ha usado un validador custom en lugar del atributo message.</w:t>
+        <w:t xml:space="preserve">RC: Revisado.  Se ha usado un validador </w:t>
+      </w:r>
+      <w:proofErr w:type="spellStart"/>
+      <w:r>
+        <w:rPr>
+          <w:lang w:val="es-ES"/>
+        </w:rPr>
+        <w:t>custom</w:t>
+      </w:r>
+      <w:proofErr w:type="spellEnd"/>
+      <w:r>
+        <w:rPr>
+          <w:lang w:val="es-ES"/>
+        </w:rPr>
+        <w:t xml:space="preserve"> en lugar del atributo </w:t>
+      </w:r>
+      <w:proofErr w:type="spellStart"/>
+      <w:r>
+        <w:rPr>
+          <w:lang w:val="es-ES"/>
+        </w:rPr>
+        <w:t>message</w:t>
+      </w:r>
+      <w:proofErr w:type="spellEnd"/>
+      <w:r>
+        <w:rPr>
+          <w:lang w:val="es-ES"/>
+        </w:rPr>
+        <w:t>.</w:t>
       </w:r>
     </w:p>
     <w:p>
@@ -2832,7 +2970,21 @@
         <w:rPr>
           <w:lang w:val="es-ES"/>
         </w:rPr>
-        <w:t>El estudiante ha solicitado la revisión de su evaluación.  Durante la misma se detecta que este requisito se dio por válido debido a que no se detectó o se olvidó documentar en su momento el siguiente problema en relación con los datos de ejemplo para el role manager:</w:t>
+        <w:t xml:space="preserve">El estudiante ha solicitado la revisión de su evaluación.  Durante la misma se detecta que este requisito se dio por válido debido a que no se detectó o se olvidó documentar en su momento el siguiente problema en relación con los datos de ejemplo para el role </w:t>
+      </w:r>
+      <w:proofErr w:type="gramStart"/>
+      <w:r>
+        <w:rPr>
+          <w:lang w:val="es-ES"/>
+        </w:rPr>
+        <w:t>manager</w:t>
+      </w:r>
+      <w:proofErr w:type="gramEnd"/>
+      <w:r>
+        <w:rPr>
+          <w:lang w:val="es-ES"/>
+        </w:rPr>
+        <w:t>:</w:t>
       </w:r>
     </w:p>
     <w:p>
@@ -2896,7 +3048,35 @@
         <w:rPr>
           <w:lang w:val="es-ES"/>
         </w:rPr>
-        <w:t xml:space="preserve">Nótese que hay múltiples roles de tipo Airline Manager asociados con la cuenta de usuario 04.  Esto es incorrecto, no es posible asociar varios perfiles de manager a la misma cuenta.  Debe ser corregido en la próxima entrega. </w:t>
+        <w:t xml:space="preserve">Nótese que hay múltiples roles de tipo </w:t>
+      </w:r>
+      <w:proofErr w:type="spellStart"/>
+      <w:r>
+        <w:rPr>
+          <w:lang w:val="es-ES"/>
+        </w:rPr>
+        <w:t>Airline</w:t>
+      </w:r>
+      <w:proofErr w:type="spellEnd"/>
+      <w:r>
+        <w:rPr>
+          <w:lang w:val="es-ES"/>
+        </w:rPr>
+        <w:t xml:space="preserve"> Manager asociados con la cuenta de usuario 04.  Esto es incorrecto, no es posible asociar varios perfiles de </w:t>
+      </w:r>
+      <w:proofErr w:type="gramStart"/>
+      <w:r>
+        <w:rPr>
+          <w:lang w:val="es-ES"/>
+        </w:rPr>
+        <w:t>manager</w:t>
+      </w:r>
+      <w:proofErr w:type="gramEnd"/>
+      <w:r>
+        <w:rPr>
+          <w:lang w:val="es-ES"/>
+        </w:rPr>
+        <w:t xml:space="preserve"> a la misma cuenta.  Debe ser corregido en la próxima entrega. </w:t>
       </w:r>
     </w:p>
     <w:p>
@@ -2910,7 +3090,21 @@
         <w:rPr>
           <w:lang w:val="es-ES"/>
         </w:rPr>
-        <w:t>KA: Para solucionar este problema, cree una cuenta de usuario para cada manager y a su vez asocie esos managers con sus cuentas de usuario</w:t>
+        <w:t xml:space="preserve">KA: Para solucionar este problema, cree una cuenta de usuario para cada </w:t>
+      </w:r>
+      <w:proofErr w:type="gramStart"/>
+      <w:r>
+        <w:rPr>
+          <w:lang w:val="es-ES"/>
+        </w:rPr>
+        <w:t>manager</w:t>
+      </w:r>
+      <w:proofErr w:type="gramEnd"/>
+      <w:r>
+        <w:rPr>
+          <w:lang w:val="es-ES"/>
+        </w:rPr>
+        <w:t xml:space="preserve"> y a su vez asocie esos managers con sus cuentas de usuario</w:t>
       </w:r>
     </w:p>
     <w:p>
@@ -2918,7 +3112,15 @@
         <w:pStyle w:val="Comment-Grader"/>
       </w:pPr>
       <w:r>
-        <w:t>RC: Revisado. OK</w:t>
+        <w:t xml:space="preserve">RC: </w:t>
+      </w:r>
+      <w:proofErr w:type="spellStart"/>
+      <w:r>
+        <w:t>Revisado</w:t>
+      </w:r>
+      <w:proofErr w:type="spellEnd"/>
+      <w:r>
+        <w:t>. OK</w:t>
       </w:r>
     </w:p>
     <w:p>
@@ -2946,7 +3148,21 @@
         <w:rPr>
           <w:lang w:val="en-GB"/>
         </w:rPr>
-        <w:t>Provide a link to your planning dashboard in GitHub to review the tasks, their current status, and your schedule</w:t>
+        <w:t xml:space="preserve">Provide a link to your planning dashboard in GitHub to review the tasks, their </w:t>
+      </w:r>
+      <w:proofErr w:type="gramStart"/>
+      <w:r>
+        <w:rPr>
+          <w:lang w:val="en-GB"/>
+        </w:rPr>
+        <w:t>current status</w:t>
+      </w:r>
+      <w:proofErr w:type="gramEnd"/>
+      <w:r>
+        <w:rPr>
+          <w:lang w:val="en-GB"/>
+        </w:rPr>
+        <w:t>, and your schedule</w:t>
       </w:r>
       <w:r>
         <w:rPr>
@@ -3206,7 +3422,15 @@
         <w:t xml:space="preserve">Flights </w:t>
       </w:r>
       <w:r>
-        <w:t>can be updated or deleted as long as they have not been published</w:t>
+        <w:t xml:space="preserve">can be updated or deleted </w:t>
+      </w:r>
+      <w:proofErr w:type="gramStart"/>
+      <w:r>
+        <w:t>as long as</w:t>
+      </w:r>
+      <w:proofErr w:type="gramEnd"/>
+      <w:r>
+        <w:t xml:space="preserve"> they have not been published</w:t>
       </w:r>
       <w:r>
         <w:t xml:space="preserve">. </w:t>
@@ -3388,7 +3612,21 @@
         <w:rPr>
           <w:lang w:val="es-ES"/>
         </w:rPr>
-        <w:t>Se aclara que las pruebas se han realizado con el usuario manager3, tal y como se ha comentado en clase.  Con este usuario no sale ninguna opción de gestión de vuelos.  Se entra en el sistema como manager 1 y ahora sí que sale una opción.  Se intenta crear un vuelo y al enviar un formulario completamente vacío ocurre lo siguiente:</w:t>
+        <w:t xml:space="preserve">Se aclara que las pruebas se han realizado con el usuario manager3, tal y como se ha comentado en clase.  Con este usuario no sale ninguna opción de gestión de vuelos.  Se entra en el sistema como </w:t>
+      </w:r>
+      <w:proofErr w:type="gramStart"/>
+      <w:r>
+        <w:rPr>
+          <w:lang w:val="es-ES"/>
+        </w:rPr>
+        <w:t>manager</w:t>
+      </w:r>
+      <w:proofErr w:type="gramEnd"/>
+      <w:r>
+        <w:rPr>
+          <w:lang w:val="es-ES"/>
+        </w:rPr>
+        <w:t xml:space="preserve"> 1 y ahora sí que sale una opción.  Se intenta crear un vuelo y al enviar un formulario completamente vacío ocurre lo siguiente:</w:t>
       </w:r>
     </w:p>
     <w:p>
@@ -3543,7 +3781,21 @@
         <w:rPr>
           <w:lang w:val="es-ES"/>
         </w:rPr>
-        <w:t xml:space="preserve">Al acceder a los legs se ve que el listado está vacío. </w:t>
+        <w:t xml:space="preserve">Al acceder a los </w:t>
+      </w:r>
+      <w:proofErr w:type="spellStart"/>
+      <w:r>
+        <w:rPr>
+          <w:lang w:val="es-ES"/>
+        </w:rPr>
+        <w:t>legs</w:t>
+      </w:r>
+      <w:proofErr w:type="spellEnd"/>
+      <w:r>
+        <w:rPr>
+          <w:lang w:val="es-ES"/>
+        </w:rPr>
+        <w:t xml:space="preserve"> se ve que el listado está vacío. </w:t>
       </w:r>
       <w:r>
         <w:rPr>
@@ -3612,7 +3864,21 @@
         <w:rPr>
           <w:lang w:val="es-ES"/>
         </w:rPr>
-        <w:t>Se pulsa en el botón “Create” y se obtiene el siguiente formulario:</w:t>
+        <w:t>Se pulsa en el botón “</w:t>
+      </w:r>
+      <w:proofErr w:type="spellStart"/>
+      <w:r>
+        <w:rPr>
+          <w:lang w:val="es-ES"/>
+        </w:rPr>
+        <w:t>Create</w:t>
+      </w:r>
+      <w:proofErr w:type="spellEnd"/>
+      <w:r>
+        <w:rPr>
+          <w:lang w:val="es-ES"/>
+        </w:rPr>
+        <w:t>” y se obtiene el siguiente formulario:</w:t>
       </w:r>
     </w:p>
     <w:p>
@@ -3676,7 +3942,21 @@
         <w:rPr>
           <w:lang w:val="es-ES"/>
         </w:rPr>
-        <w:t>Se deja vacío y se pulsa “Create”.  El resultado es el siguiente:</w:t>
+        <w:t>Se deja vacío y se pulsa “</w:t>
+      </w:r>
+      <w:proofErr w:type="spellStart"/>
+      <w:r>
+        <w:rPr>
+          <w:lang w:val="es-ES"/>
+        </w:rPr>
+        <w:t>Create</w:t>
+      </w:r>
+      <w:proofErr w:type="spellEnd"/>
+      <w:r>
+        <w:rPr>
+          <w:lang w:val="es-ES"/>
+        </w:rPr>
+        <w:t>”.  El resultado es el siguiente:</w:t>
       </w:r>
     </w:p>
     <w:p>
@@ -3786,7 +4066,35 @@
         <w:rPr>
           <w:lang w:val="es-ES"/>
         </w:rPr>
-        <w:t xml:space="preserve">No es posible completar la creación de ningún flight debido a los problemas que se han encontrado al gestionar sus legs.  Ver detalles en el siguiente requisito. </w:t>
+        <w:t xml:space="preserve">No es posible completar la creación de ningún </w:t>
+      </w:r>
+      <w:proofErr w:type="spellStart"/>
+      <w:r>
+        <w:rPr>
+          <w:lang w:val="es-ES"/>
+        </w:rPr>
+        <w:t>flight</w:t>
+      </w:r>
+      <w:proofErr w:type="spellEnd"/>
+      <w:r>
+        <w:rPr>
+          <w:lang w:val="es-ES"/>
+        </w:rPr>
+        <w:t xml:space="preserve"> debido a los problemas que se han encontrado al gestionar sus </w:t>
+      </w:r>
+      <w:proofErr w:type="spellStart"/>
+      <w:r>
+        <w:rPr>
+          <w:lang w:val="es-ES"/>
+        </w:rPr>
+        <w:t>legs</w:t>
+      </w:r>
+      <w:proofErr w:type="spellEnd"/>
+      <w:r>
+        <w:rPr>
+          <w:lang w:val="es-ES"/>
+        </w:rPr>
+        <w:t xml:space="preserve">.  Ver detalles en el siguiente requisito. </w:t>
       </w:r>
     </w:p>
     <w:p>
@@ -3931,7 +4239,15 @@
         <w:t>leg</w:t>
       </w:r>
       <w:r>
-        <w:t xml:space="preserve"> as long as it is not published</w:t>
+        <w:t xml:space="preserve"> </w:t>
+      </w:r>
+      <w:proofErr w:type="gramStart"/>
+      <w:r>
+        <w:t>as long as</w:t>
+      </w:r>
+      <w:proofErr w:type="gramEnd"/>
+      <w:r>
+        <w:t xml:space="preserve"> it is not published</w:t>
       </w:r>
       <w:r>
         <w:t xml:space="preserve">. </w:t>
@@ -4195,13 +4511,27 @@
         <w:rPr>
           <w:lang w:val="es-ES"/>
         </w:rPr>
-        <w:t>Se accede a sus l</w:t>
-      </w:r>
-      <w:r>
-        <w:rPr>
-          <w:lang w:val="es-ES"/>
-        </w:rPr>
-        <w:t>egs, que están vacías, como era de esperar.  Se pulsa en el botón para crear una nueva y se rellena el formulario como sigue:</w:t>
+        <w:t xml:space="preserve">Se accede a sus </w:t>
+      </w:r>
+      <w:proofErr w:type="spellStart"/>
+      <w:r>
+        <w:rPr>
+          <w:lang w:val="es-ES"/>
+        </w:rPr>
+        <w:t>l</w:t>
+      </w:r>
+      <w:r>
+        <w:rPr>
+          <w:lang w:val="es-ES"/>
+        </w:rPr>
+        <w:t>egs</w:t>
+      </w:r>
+      <w:proofErr w:type="spellEnd"/>
+      <w:r>
+        <w:rPr>
+          <w:lang w:val="es-ES"/>
+        </w:rPr>
+        <w:t>, que están vacías, como era de esperar.  Se pulsa en el botón para crear una nueva y se rellena el formulario como sigue:</w:t>
       </w:r>
     </w:p>
     <w:p>
@@ -4265,7 +4595,63 @@
         <w:rPr>
           <w:lang w:val="es-ES"/>
         </w:rPr>
-        <w:t>Nótese que no aparece ningún mensaje de error en el flight number.  Se consulta la BD para comprobar que ya existe un Leg con el Flight Number indicado:</w:t>
+        <w:t xml:space="preserve">Nótese que no aparece ningún mensaje de error en el </w:t>
+      </w:r>
+      <w:proofErr w:type="spellStart"/>
+      <w:r>
+        <w:rPr>
+          <w:lang w:val="es-ES"/>
+        </w:rPr>
+        <w:t>flight</w:t>
+      </w:r>
+      <w:proofErr w:type="spellEnd"/>
+      <w:r>
+        <w:rPr>
+          <w:lang w:val="es-ES"/>
+        </w:rPr>
+        <w:t xml:space="preserve"> </w:t>
+      </w:r>
+      <w:proofErr w:type="spellStart"/>
+      <w:r>
+        <w:rPr>
+          <w:lang w:val="es-ES"/>
+        </w:rPr>
+        <w:t>number</w:t>
+      </w:r>
+      <w:proofErr w:type="spellEnd"/>
+      <w:r>
+        <w:rPr>
+          <w:lang w:val="es-ES"/>
+        </w:rPr>
+        <w:t xml:space="preserve">.  Se consulta la BD para comprobar que ya existe un </w:t>
+      </w:r>
+      <w:proofErr w:type="spellStart"/>
+      <w:r>
+        <w:rPr>
+          <w:lang w:val="es-ES"/>
+        </w:rPr>
+        <w:t>Leg</w:t>
+      </w:r>
+      <w:proofErr w:type="spellEnd"/>
+      <w:r>
+        <w:rPr>
+          <w:lang w:val="es-ES"/>
+        </w:rPr>
+        <w:t xml:space="preserve"> con el Flight </w:t>
+      </w:r>
+      <w:proofErr w:type="spellStart"/>
+      <w:r>
+        <w:rPr>
+          <w:lang w:val="es-ES"/>
+        </w:rPr>
+        <w:t>Number</w:t>
+      </w:r>
+      <w:proofErr w:type="spellEnd"/>
+      <w:r>
+        <w:rPr>
+          <w:lang w:val="es-ES"/>
+        </w:rPr>
+        <w:t xml:space="preserve"> indicado:</w:t>
       </w:r>
     </w:p>
     <w:p>
@@ -4418,7 +4804,21 @@
         <w:rPr>
           <w:lang w:val="es-ES"/>
         </w:rPr>
-        <w:t>ampo aircraft resulta que no hay ningún avión disponible:</w:t>
+        <w:t xml:space="preserve">ampo </w:t>
+      </w:r>
+      <w:proofErr w:type="spellStart"/>
+      <w:r>
+        <w:rPr>
+          <w:lang w:val="es-ES"/>
+        </w:rPr>
+        <w:t>aircraft</w:t>
+      </w:r>
+      <w:proofErr w:type="spellEnd"/>
+      <w:r>
+        <w:rPr>
+          <w:lang w:val="es-ES"/>
+        </w:rPr>
+        <w:t xml:space="preserve"> resulta que no hay ningún avión disponible:</w:t>
       </w:r>
     </w:p>
     <w:p>
@@ -4552,7 +4952,21 @@
           <w:lang w:val="es-ES"/>
         </w:rPr>
         <w:lastRenderedPageBreak/>
-        <w:t>No queda clara la lógica que hace que no salga ninguno.  Se ha explicado en varias ocasiones que las pruebas se empiezan a realizar con el usuario manager3, por lo que el estudiante debería haber comprobado que hay algún aircraft que sea seleccionable.</w:t>
+        <w:t xml:space="preserve">No queda clara la lógica que hace que no salga ninguno.  Se ha explicado en varias ocasiones que las pruebas se empiezan a realizar con el usuario manager3, por lo que el estudiante debería haber comprobado que hay algún </w:t>
+      </w:r>
+      <w:proofErr w:type="spellStart"/>
+      <w:r>
+        <w:rPr>
+          <w:lang w:val="es-ES"/>
+        </w:rPr>
+        <w:t>aircraft</w:t>
+      </w:r>
+      <w:proofErr w:type="spellEnd"/>
+      <w:r>
+        <w:rPr>
+          <w:lang w:val="es-ES"/>
+        </w:rPr>
+        <w:t xml:space="preserve"> que sea seleccionable.</w:t>
       </w:r>
     </w:p>
     <w:p>
@@ -4572,7 +4986,21 @@
         <w:rPr>
           <w:lang w:val="es-ES"/>
         </w:rPr>
-        <w:t>a un nuevo aircraft con los siguientes datos:</w:t>
+        <w:t xml:space="preserve">a un nuevo </w:t>
+      </w:r>
+      <w:proofErr w:type="spellStart"/>
+      <w:r>
+        <w:rPr>
+          <w:lang w:val="es-ES"/>
+        </w:rPr>
+        <w:t>aircraft</w:t>
+      </w:r>
+      <w:proofErr w:type="spellEnd"/>
+      <w:r>
+        <w:rPr>
+          <w:lang w:val="es-ES"/>
+        </w:rPr>
+        <w:t xml:space="preserve"> con los siguientes datos:</w:t>
       </w:r>
     </w:p>
     <w:p>
@@ -4705,7 +5133,21 @@
           <w:lang w:val="es-ES"/>
         </w:rPr>
         <w:lastRenderedPageBreak/>
-        <w:t xml:space="preserve">Es decir, no es posible crear ninguna leg nueva debido a este problema. </w:t>
+        <w:t xml:space="preserve">Es decir, no es posible crear ninguna </w:t>
+      </w:r>
+      <w:proofErr w:type="spellStart"/>
+      <w:r>
+        <w:rPr>
+          <w:lang w:val="es-ES"/>
+        </w:rPr>
+        <w:t>leg</w:t>
+      </w:r>
+      <w:proofErr w:type="spellEnd"/>
+      <w:r>
+        <w:rPr>
+          <w:lang w:val="es-ES"/>
+        </w:rPr>
+        <w:t xml:space="preserve"> nueva debido a este problema. </w:t>
       </w:r>
     </w:p>
     <w:p>
@@ -4844,7 +5286,35 @@
         <w:rPr>
           <w:lang w:val="es-ES"/>
         </w:rPr>
-        <w:t>Tras revisar el código, detecté que el problema con la ausencia de mensajes de error se debía a una condición en el validador: cuando el objeto leg era nulo, se evitaba comprobar el resto de condiciones de validación. Como consecuencia, no se mostraban los mensajes de error correspondientes. Este comportamiento ha sido corregido, y actualmente los mensajes se muestran correctamente en todos los casos.</w:t>
+        <w:t xml:space="preserve">Tras revisar el código, detecté que el problema con la ausencia de mensajes de error se debía a una condición en el validador: cuando el objeto </w:t>
+      </w:r>
+      <w:proofErr w:type="spellStart"/>
+      <w:r>
+        <w:rPr>
+          <w:lang w:val="es-ES"/>
+        </w:rPr>
+        <w:t>leg</w:t>
+      </w:r>
+      <w:proofErr w:type="spellEnd"/>
+      <w:r>
+        <w:rPr>
+          <w:lang w:val="es-ES"/>
+        </w:rPr>
+        <w:t xml:space="preserve"> era nulo, se evitaba comprobar el resto de </w:t>
+      </w:r>
+      <w:proofErr w:type="gramStart"/>
+      <w:r>
+        <w:rPr>
+          <w:lang w:val="es-ES"/>
+        </w:rPr>
+        <w:t>condiciones</w:t>
+      </w:r>
+      <w:proofErr w:type="gramEnd"/>
+      <w:r>
+        <w:rPr>
+          <w:lang w:val="es-ES"/>
+        </w:rPr>
+        <w:t xml:space="preserve"> de validación. Como consecuencia, no se mostraban los mensajes de error correspondientes. Este comportamiento ha sido corregido, y actualmente los mensajes se muestran correctamente en todos los casos.</w:t>
       </w:r>
     </w:p>
     <w:p>
@@ -4858,7 +5328,77 @@
         <w:rPr>
           <w:lang w:val="es-ES"/>
         </w:rPr>
-        <w:t>En cuanto a la ausencia de aircraft disponibles para el usuario manager3, el problema residía en la consulta SQL utilizada. En lugar de devolver los aviones pertenecientes a la aerolínea asociada al manager, la query retornaba los aircraft que en algún momento habían estado relacionados directamente con dicho usuario, lo cual no era correcto. Tras la corrección, se ha verificado que el usuario manager3 puede visualizar y seleccionar los aircraft disponibles de su aerolínea sin problemas.</w:t>
+        <w:t xml:space="preserve">En cuanto a la ausencia de </w:t>
+      </w:r>
+      <w:proofErr w:type="spellStart"/>
+      <w:r>
+        <w:rPr>
+          <w:lang w:val="es-ES"/>
+        </w:rPr>
+        <w:t>aircraft</w:t>
+      </w:r>
+      <w:proofErr w:type="spellEnd"/>
+      <w:r>
+        <w:rPr>
+          <w:lang w:val="es-ES"/>
+        </w:rPr>
+        <w:t xml:space="preserve"> disponibles para el usuario manager3, el problema residía en la consulta SQL utilizada. En lugar de devolver los aviones pertenecientes a la aerolínea asociada al </w:t>
+      </w:r>
+      <w:proofErr w:type="gramStart"/>
+      <w:r>
+        <w:rPr>
+          <w:lang w:val="es-ES"/>
+        </w:rPr>
+        <w:t>manager</w:t>
+      </w:r>
+      <w:proofErr w:type="gramEnd"/>
+      <w:r>
+        <w:rPr>
+          <w:lang w:val="es-ES"/>
+        </w:rPr>
+        <w:t xml:space="preserve">, la </w:t>
+      </w:r>
+      <w:proofErr w:type="spellStart"/>
+      <w:r>
+        <w:rPr>
+          <w:lang w:val="es-ES"/>
+        </w:rPr>
+        <w:t>query</w:t>
+      </w:r>
+      <w:proofErr w:type="spellEnd"/>
+      <w:r>
+        <w:rPr>
+          <w:lang w:val="es-ES"/>
+        </w:rPr>
+        <w:t xml:space="preserve"> retornaba los </w:t>
+      </w:r>
+      <w:proofErr w:type="spellStart"/>
+      <w:r>
+        <w:rPr>
+          <w:lang w:val="es-ES"/>
+        </w:rPr>
+        <w:t>aircraft</w:t>
+      </w:r>
+      <w:proofErr w:type="spellEnd"/>
+      <w:r>
+        <w:rPr>
+          <w:lang w:val="es-ES"/>
+        </w:rPr>
+        <w:t xml:space="preserve"> que en algún momento habían estado relacionados directamente con dicho usuario, lo cual no era correcto. Tras la corrección, se ha verificado que el usuario manager3 puede visualizar y seleccionar los </w:t>
+      </w:r>
+      <w:proofErr w:type="spellStart"/>
+      <w:r>
+        <w:rPr>
+          <w:lang w:val="es-ES"/>
+        </w:rPr>
+        <w:t>aircraft</w:t>
+      </w:r>
+      <w:proofErr w:type="spellEnd"/>
+      <w:r>
+        <w:rPr>
+          <w:lang w:val="es-ES"/>
+        </w:rPr>
+        <w:t xml:space="preserve"> disponibles de su aerolínea sin problemas.</w:t>
       </w:r>
     </w:p>
     <w:p>
@@ -4872,7 +5412,35 @@
         <w:rPr>
           <w:lang w:val="es-ES"/>
         </w:rPr>
-        <w:t>Finalmente, respecto a las pruebas, se han completado y mejorado significativamente. Adjunto una captura de la herramienta Analyser donde se evidencia un aumento notable en la cobertura y calidad de las pruebas. Con estas correcciones, el sistema permite crear legs correctamente y se comporta según lo esperado.</w:t>
+        <w:t xml:space="preserve">Finalmente, respecto a las pruebas, se han completado y mejorado significativamente. Adjunto una captura de la herramienta </w:t>
+      </w:r>
+      <w:proofErr w:type="spellStart"/>
+      <w:r>
+        <w:rPr>
+          <w:lang w:val="es-ES"/>
+        </w:rPr>
+        <w:t>Analyser</w:t>
+      </w:r>
+      <w:proofErr w:type="spellEnd"/>
+      <w:r>
+        <w:rPr>
+          <w:lang w:val="es-ES"/>
+        </w:rPr>
+        <w:t xml:space="preserve"> donde se evidencia un aumento notable en la cobertura y calidad de las pruebas. Con estas correcciones, el sistema permite crear </w:t>
+      </w:r>
+      <w:proofErr w:type="spellStart"/>
+      <w:r>
+        <w:rPr>
+          <w:lang w:val="es-ES"/>
+        </w:rPr>
+        <w:t>legs</w:t>
+      </w:r>
+      <w:proofErr w:type="spellEnd"/>
+      <w:r>
+        <w:rPr>
+          <w:lang w:val="es-ES"/>
+        </w:rPr>
+        <w:t xml:space="preserve"> correctamente y se comporta según lo esperado.</w:t>
       </w:r>
     </w:p>
     <w:p>
@@ -5036,7 +5604,21 @@
         <w:rPr>
           <w:lang w:val="en-GB"/>
         </w:rPr>
-        <w:t>Provide a link to your planning dashboard in GitHub to review the tasks, their current status, and your schedule</w:t>
+        <w:t xml:space="preserve">Provide a link to your planning dashboard in GitHub to review the tasks, their </w:t>
+      </w:r>
+      <w:proofErr w:type="gramStart"/>
+      <w:r>
+        <w:rPr>
+          <w:lang w:val="en-GB"/>
+        </w:rPr>
+        <w:t>current status</w:t>
+      </w:r>
+      <w:proofErr w:type="gramEnd"/>
+      <w:r>
+        <w:rPr>
+          <w:lang w:val="en-GB"/>
+        </w:rPr>
+        <w:t>, and your schedule</w:t>
       </w:r>
       <w:r>
         <w:rPr>
@@ -5336,7 +5918,23 @@
           <w:rFonts w:asciiTheme="majorHAnsi" w:hAnsiTheme="majorHAnsi" w:cstheme="majorHAnsi"/>
           <w:lang w:val="es-ES"/>
         </w:rPr>
-        <w:t>Se han definido los siguientes índices para Leg:</w:t>
+        <w:t xml:space="preserve">Se han definido los siguientes índices para </w:t>
+      </w:r>
+      <w:proofErr w:type="spellStart"/>
+      <w:r>
+        <w:rPr>
+          <w:rFonts w:asciiTheme="majorHAnsi" w:hAnsiTheme="majorHAnsi" w:cstheme="majorHAnsi"/>
+          <w:lang w:val="es-ES"/>
+        </w:rPr>
+        <w:t>Leg</w:t>
+      </w:r>
+      <w:proofErr w:type="spellEnd"/>
+      <w:r>
+        <w:rPr>
+          <w:rFonts w:asciiTheme="majorHAnsi" w:hAnsiTheme="majorHAnsi" w:cstheme="majorHAnsi"/>
+          <w:lang w:val="es-ES"/>
+        </w:rPr>
+        <w:t>:</w:t>
       </w:r>
     </w:p>
     <w:p>
@@ -5678,7 +6276,57 @@
         <w:rPr>
           <w:lang w:val="es-ES"/>
         </w:rPr>
-        <w:t xml:space="preserve">No logro encontrar ninguna consulta que justifique los índices “manager_id, draftMode” o “id, draftMode”.  </w:t>
+        <w:t>No logro encontrar ninguna consulta que justifique los índices “</w:t>
+      </w:r>
+      <w:proofErr w:type="spellStart"/>
+      <w:proofErr w:type="gramStart"/>
+      <w:r>
+        <w:rPr>
+          <w:lang w:val="es-ES"/>
+        </w:rPr>
+        <w:t>manager</w:t>
+      </w:r>
+      <w:proofErr w:type="gramEnd"/>
+      <w:r>
+        <w:rPr>
+          <w:lang w:val="es-ES"/>
+        </w:rPr>
+        <w:t>_id</w:t>
+      </w:r>
+      <w:proofErr w:type="spellEnd"/>
+      <w:r>
+        <w:rPr>
+          <w:lang w:val="es-ES"/>
+        </w:rPr>
+        <w:t xml:space="preserve">, </w:t>
+      </w:r>
+      <w:proofErr w:type="spellStart"/>
+      <w:r>
+        <w:rPr>
+          <w:lang w:val="es-ES"/>
+        </w:rPr>
+        <w:t>draftMode</w:t>
+      </w:r>
+      <w:proofErr w:type="spellEnd"/>
+      <w:r>
+        <w:rPr>
+          <w:lang w:val="es-ES"/>
+        </w:rPr>
+        <w:t xml:space="preserve">” o “id, </w:t>
+      </w:r>
+      <w:proofErr w:type="spellStart"/>
+      <w:r>
+        <w:rPr>
+          <w:lang w:val="es-ES"/>
+        </w:rPr>
+        <w:t>draftMode</w:t>
+      </w:r>
+      <w:proofErr w:type="spellEnd"/>
+      <w:r>
+        <w:rPr>
+          <w:lang w:val="es-ES"/>
+        </w:rPr>
+        <w:t xml:space="preserve">”.  </w:t>
       </w:r>
     </w:p>
     <w:p>
@@ -5692,7 +6340,21 @@
         <w:rPr>
           <w:lang w:val="es-ES"/>
         </w:rPr>
-        <w:t>Los problemas son similares en el caso de la entidad “leg”.</w:t>
+        <w:t>Los problemas son similares en el caso de la entidad “</w:t>
+      </w:r>
+      <w:proofErr w:type="spellStart"/>
+      <w:r>
+        <w:rPr>
+          <w:lang w:val="es-ES"/>
+        </w:rPr>
+        <w:t>leg</w:t>
+      </w:r>
+      <w:proofErr w:type="spellEnd"/>
+      <w:r>
+        <w:rPr>
+          <w:lang w:val="es-ES"/>
+        </w:rPr>
+        <w:t>”.</w:t>
       </w:r>
     </w:p>
     <w:p>
@@ -5756,7 +6418,21 @@
         <w:rPr>
           <w:lang w:val="es-ES"/>
         </w:rPr>
-        <w:t>Por ejemplo, el índice “flight_id” es redundante como se aprecia, pero hay más.  Las consultas que se encuentran son muchas y destaca la siguiente:</w:t>
+        <w:t>Por ejemplo, el índice “</w:t>
+      </w:r>
+      <w:proofErr w:type="spellStart"/>
+      <w:r>
+        <w:rPr>
+          <w:lang w:val="es-ES"/>
+        </w:rPr>
+        <w:t>flight_id</w:t>
+      </w:r>
+      <w:proofErr w:type="spellEnd"/>
+      <w:r>
+        <w:rPr>
+          <w:lang w:val="es-ES"/>
+        </w:rPr>
+        <w:t>” es redundante como se aprecia, pero hay más.  Las consultas que se encuentran son muchas y destaca la siguiente:</w:t>
       </w:r>
     </w:p>
     <w:p>
@@ -5855,12 +6531,24 @@
           <w:lang w:val="es-ES"/>
         </w:rPr>
         <w:br/>
-        <w:t xml:space="preserve">En la entidad Leg se optimizan las búsquedas por vuelo, estado, modo borrador y aeropuertos, mientras que en </w:t>
-      </w:r>
-      <w:r>
-        <w:rPr>
-          <w:i/>
-          <w:iCs/>
+        <w:t xml:space="preserve">En la entidad </w:t>
+      </w:r>
+      <w:proofErr w:type="spellStart"/>
+      <w:r>
+        <w:rPr>
+          <w:lang w:val="es-ES"/>
+        </w:rPr>
+        <w:t>Leg</w:t>
+      </w:r>
+      <w:proofErr w:type="spellEnd"/>
+      <w:r>
+        <w:rPr>
+          <w:lang w:val="es-ES"/>
+        </w:rPr>
+        <w:t xml:space="preserve"> se optimizan las búsquedas por vuelo, estado, modo borrador y aeropuertos, mientras que en </w:t>
+      </w:r>
+      <w:r>
+        <w:rPr>
           <w:lang w:val="es-ES"/>
         </w:rPr>
         <w:t>Flight</w:t>
@@ -5869,7 +6557,35 @@
         <w:rPr>
           <w:lang w:val="es-ES"/>
         </w:rPr>
-        <w:t xml:space="preserve"> se conservan solo los necesarios para filtrar por manager y draftMode.</w:t>
+        <w:t xml:space="preserve"> se conservan solo los necesarios para filtrar por </w:t>
+      </w:r>
+      <w:proofErr w:type="gramStart"/>
+      <w:r>
+        <w:rPr>
+          <w:lang w:val="es-ES"/>
+        </w:rPr>
+        <w:t>manager</w:t>
+      </w:r>
+      <w:proofErr w:type="gramEnd"/>
+      <w:r>
+        <w:rPr>
+          <w:lang w:val="es-ES"/>
+        </w:rPr>
+        <w:t xml:space="preserve"> y </w:t>
+      </w:r>
+      <w:proofErr w:type="spellStart"/>
+      <w:r>
+        <w:rPr>
+          <w:lang w:val="es-ES"/>
+        </w:rPr>
+        <w:t>draftMode</w:t>
+      </w:r>
+      <w:proofErr w:type="spellEnd"/>
+      <w:r>
+        <w:rPr>
+          <w:lang w:val="es-ES"/>
+        </w:rPr>
+        <w:t>.</w:t>
       </w:r>
       <w:r>
         <w:rPr>
@@ -6077,7 +6793,23 @@
           <w:rFonts w:asciiTheme="majorHAnsi" w:hAnsiTheme="majorHAnsi" w:cstheme="majorHAnsi"/>
           <w:lang w:val="es-ES"/>
         </w:rPr>
-        <w:t xml:space="preserve"> evalúa la suite proporcionada y es incompleta.  Por ejemplo, véase tan sólo un par de features de creación:</w:t>
+        <w:t xml:space="preserve"> evalúa la suite proporcionada y es incompleta.  Por ejemplo, véase tan sólo un par de </w:t>
+      </w:r>
+      <w:proofErr w:type="spellStart"/>
+      <w:r>
+        <w:rPr>
+          <w:rFonts w:asciiTheme="majorHAnsi" w:hAnsiTheme="majorHAnsi" w:cstheme="majorHAnsi"/>
+          <w:lang w:val="es-ES"/>
+        </w:rPr>
+        <w:t>features</w:t>
+      </w:r>
+      <w:proofErr w:type="spellEnd"/>
+      <w:r>
+        <w:rPr>
+          <w:rFonts w:asciiTheme="majorHAnsi" w:hAnsiTheme="majorHAnsi" w:cstheme="majorHAnsi"/>
+          <w:lang w:val="es-ES"/>
+        </w:rPr>
+        <w:t xml:space="preserve"> de creación:</w:t>
       </w:r>
     </w:p>
     <w:p>
@@ -6196,7 +6928,23 @@
           <w:rFonts w:asciiTheme="majorHAnsi" w:hAnsiTheme="majorHAnsi" w:cstheme="majorHAnsi"/>
           <w:lang w:val="es-ES"/>
         </w:rPr>
-        <w:t xml:space="preserve">El resto de pruebas de publicación, actualización o incluso borrado son igual de incompletas. </w:t>
+        <w:t xml:space="preserve">El resto de </w:t>
+      </w:r>
+      <w:proofErr w:type="gramStart"/>
+      <w:r>
+        <w:rPr>
+          <w:rFonts w:asciiTheme="majorHAnsi" w:hAnsiTheme="majorHAnsi" w:cstheme="majorHAnsi"/>
+          <w:lang w:val="es-ES"/>
+        </w:rPr>
+        <w:t>pruebas</w:t>
+      </w:r>
+      <w:proofErr w:type="gramEnd"/>
+      <w:r>
+        <w:rPr>
+          <w:rFonts w:asciiTheme="majorHAnsi" w:hAnsiTheme="majorHAnsi" w:cstheme="majorHAnsi"/>
+          <w:lang w:val="es-ES"/>
+        </w:rPr>
+        <w:t xml:space="preserve"> de publicación, actualización o incluso borrado son igual de incompletas. </w:t>
       </w:r>
     </w:p>
     <w:p>
@@ -6236,13 +6984,31 @@
           <w:lang w:val="es-ES"/>
         </w:rPr>
       </w:pPr>
-      <w:r>
-        <w:rPr>
-          <w:rFonts w:cstheme="majorHAnsi"/>
-          <w:lang w:val="es-ES"/>
-        </w:rPr>
-        <w:t>Managerial requirements</w:t>
-      </w:r>
+      <w:proofErr w:type="spellStart"/>
+      <w:r>
+        <w:rPr>
+          <w:rFonts w:cstheme="majorHAnsi"/>
+          <w:lang w:val="es-ES"/>
+        </w:rPr>
+        <w:t>Managerial</w:t>
+      </w:r>
+      <w:proofErr w:type="spellEnd"/>
+      <w:r>
+        <w:rPr>
+          <w:rFonts w:cstheme="majorHAnsi"/>
+          <w:lang w:val="es-ES"/>
+        </w:rPr>
+        <w:t xml:space="preserve"> </w:t>
+      </w:r>
+      <w:proofErr w:type="spellStart"/>
+      <w:r>
+        <w:rPr>
+          <w:rFonts w:cstheme="majorHAnsi"/>
+          <w:lang w:val="es-ES"/>
+        </w:rPr>
+        <w:t>requirements</w:t>
+      </w:r>
+      <w:proofErr w:type="spellEnd"/>
     </w:p>
     <w:p>
       <w:pPr>
@@ -6255,7 +7021,21 @@
         <w:rPr>
           <w:lang w:val="en-GB"/>
         </w:rPr>
-        <w:t>Provide a link to your planning dashboard in GitHub to review the tasks, their current status, and your schedule</w:t>
+        <w:t xml:space="preserve">Provide a link to your planning dashboard in GitHub to review the tasks, their </w:t>
+      </w:r>
+      <w:proofErr w:type="gramStart"/>
+      <w:r>
+        <w:rPr>
+          <w:lang w:val="en-GB"/>
+        </w:rPr>
+        <w:t>current status</w:t>
+      </w:r>
+      <w:proofErr w:type="gramEnd"/>
+      <w:r>
+        <w:rPr>
+          <w:lang w:val="en-GB"/>
+        </w:rPr>
+        <w:t>, and your schedule</w:t>
       </w:r>
       <w:r>
         <w:rPr>
@@ -6307,8 +7087,21 @@
         <w:pStyle w:val="Requirement-Header"/>
       </w:pPr>
       <w:r>
-        <w:t>Produce a testing report</w:t>
-      </w:r>
+        <w:t xml:space="preserve">Produce a </w:t>
+      </w:r>
+      <w:proofErr w:type="spellStart"/>
+      <w:r>
+        <w:t>testing</w:t>
+      </w:r>
+      <w:proofErr w:type="spellEnd"/>
+      <w:r>
+        <w:t xml:space="preserve"> </w:t>
+      </w:r>
+      <w:proofErr w:type="spellStart"/>
+      <w:r>
+        <w:t>report</w:t>
+      </w:r>
+      <w:proofErr w:type="spellEnd"/>
       <w:r>
         <w:t xml:space="preserve">. </w:t>
       </w:r>
@@ -6425,7 +7218,35 @@
         <w:rPr>
           <w:lang w:val="es-ES"/>
         </w:rPr>
-        <w:t>alor del estadístico del test con el p-value.</w:t>
+        <w:t xml:space="preserve">alor del estadístico </w:t>
+      </w:r>
+      <w:proofErr w:type="gramStart"/>
+      <w:r>
+        <w:rPr>
+          <w:lang w:val="es-ES"/>
+        </w:rPr>
+        <w:t>del test</w:t>
+      </w:r>
+      <w:proofErr w:type="gramEnd"/>
+      <w:r>
+        <w:rPr>
+          <w:lang w:val="es-ES"/>
+        </w:rPr>
+        <w:t xml:space="preserve"> con el p-</w:t>
+      </w:r>
+      <w:proofErr w:type="spellStart"/>
+      <w:r>
+        <w:rPr>
+          <w:lang w:val="es-ES"/>
+        </w:rPr>
+        <w:t>value</w:t>
+      </w:r>
+      <w:proofErr w:type="spellEnd"/>
+      <w:r>
+        <w:rPr>
+          <w:lang w:val="es-ES"/>
+        </w:rPr>
+        <w:t>.</w:t>
       </w:r>
     </w:p>
     <w:p>
@@ -6445,7 +7266,35 @@
         <w:rPr>
           <w:lang w:val="es-ES"/>
         </w:rPr>
-        <w:t>El error que usted comenta aquí es un error más bien de traducción de Excel, pero el valor tomado en la explicación es el que se indicaría como: P(Z&lt;=z) two tails --- Kevin Amador Calzadilla</w:t>
+        <w:t xml:space="preserve">El error que usted comenta aquí es un error más bien de traducción de Excel, pero el valor tomado en la explicación es el que se indicaría como: P(Z&lt;=z) </w:t>
+      </w:r>
+      <w:proofErr w:type="spellStart"/>
+      <w:r>
+        <w:rPr>
+          <w:lang w:val="es-ES"/>
+        </w:rPr>
+        <w:t>two</w:t>
+      </w:r>
+      <w:proofErr w:type="spellEnd"/>
+      <w:r>
+        <w:rPr>
+          <w:lang w:val="es-ES"/>
+        </w:rPr>
+        <w:t xml:space="preserve"> </w:t>
+      </w:r>
+      <w:proofErr w:type="spellStart"/>
+      <w:r>
+        <w:rPr>
+          <w:lang w:val="es-ES"/>
+        </w:rPr>
+        <w:t>tails</w:t>
+      </w:r>
+      <w:proofErr w:type="spellEnd"/>
+      <w:r>
+        <w:rPr>
+          <w:lang w:val="es-ES"/>
+        </w:rPr>
+        <w:t xml:space="preserve"> --- Kevin Amador Calzadilla</w:t>
       </w:r>
     </w:p>
     <w:p>
@@ -6528,7 +7377,91 @@
         <w:rPr>
           <w:lang w:val="es-ES"/>
         </w:rPr>
-        <w:t xml:space="preserve">Por lo tanto está Ud. diciendo que el p-value devuelto por el text es 0.0228…, lo que no es correcto.  Eso es el valor crítico calculado por el test, es decir, el valor del estadístico calculado por el test.  El p-value es la probabilidad de obtener ese valor y es lo que se compara con el nivel de significación alfa. </w:t>
+        <w:t xml:space="preserve">Por lo </w:t>
+      </w:r>
+      <w:proofErr w:type="gramStart"/>
+      <w:r>
+        <w:rPr>
+          <w:lang w:val="es-ES"/>
+        </w:rPr>
+        <w:t>tanto</w:t>
+      </w:r>
+      <w:proofErr w:type="gramEnd"/>
+      <w:r>
+        <w:rPr>
+          <w:lang w:val="es-ES"/>
+        </w:rPr>
+        <w:t xml:space="preserve"> está Ud. diciendo que el p-</w:t>
+      </w:r>
+      <w:proofErr w:type="spellStart"/>
+      <w:r>
+        <w:rPr>
+          <w:lang w:val="es-ES"/>
+        </w:rPr>
+        <w:t>value</w:t>
+      </w:r>
+      <w:proofErr w:type="spellEnd"/>
+      <w:r>
+        <w:rPr>
+          <w:lang w:val="es-ES"/>
+        </w:rPr>
+        <w:t xml:space="preserve"> devuelto por el </w:t>
+      </w:r>
+      <w:proofErr w:type="spellStart"/>
+      <w:r>
+        <w:rPr>
+          <w:lang w:val="es-ES"/>
+        </w:rPr>
+        <w:t>text</w:t>
+      </w:r>
+      <w:proofErr w:type="spellEnd"/>
+      <w:r>
+        <w:rPr>
+          <w:lang w:val="es-ES"/>
+        </w:rPr>
+        <w:t xml:space="preserve"> es 0.0228…, lo que no es correcto.  Eso es el valor crítico calculado por </w:t>
+      </w:r>
+      <w:proofErr w:type="gramStart"/>
+      <w:r>
+        <w:rPr>
+          <w:lang w:val="es-ES"/>
+        </w:rPr>
+        <w:t>el test</w:t>
+      </w:r>
+      <w:proofErr w:type="gramEnd"/>
+      <w:r>
+        <w:rPr>
+          <w:lang w:val="es-ES"/>
+        </w:rPr>
+        <w:t xml:space="preserve">, es decir, el valor del estadístico calculado por </w:t>
+      </w:r>
+      <w:proofErr w:type="gramStart"/>
+      <w:r>
+        <w:rPr>
+          <w:lang w:val="es-ES"/>
+        </w:rPr>
+        <w:t>el test</w:t>
+      </w:r>
+      <w:proofErr w:type="gramEnd"/>
+      <w:r>
+        <w:rPr>
+          <w:lang w:val="es-ES"/>
+        </w:rPr>
+        <w:t>.  El p-</w:t>
+      </w:r>
+      <w:proofErr w:type="spellStart"/>
+      <w:r>
+        <w:rPr>
+          <w:lang w:val="es-ES"/>
+        </w:rPr>
+        <w:t>value</w:t>
+      </w:r>
+      <w:proofErr w:type="spellEnd"/>
+      <w:r>
+        <w:rPr>
+          <w:lang w:val="es-ES"/>
+        </w:rPr>
+        <w:t xml:space="preserve"> es la probabilidad de obtener ese valor y es lo que se compara con el nivel de significación alfa. </w:t>
       </w:r>
     </w:p>
     <w:p>
@@ -6570,7 +7503,21 @@
         <w:rPr>
           <w:lang w:val="en-US"/>
         </w:rPr>
-        <w:t>RC: Revisado. OK</w:t>
+        <w:t xml:space="preserve">RC: </w:t>
+      </w:r>
+      <w:proofErr w:type="spellStart"/>
+      <w:r>
+        <w:rPr>
+          <w:lang w:val="en-US"/>
+        </w:rPr>
+        <w:t>Revisado</w:t>
+      </w:r>
+      <w:proofErr w:type="spellEnd"/>
+      <w:r>
+        <w:rPr>
+          <w:lang w:val="en-US"/>
+        </w:rPr>
+        <w:t>. OK</w:t>
       </w:r>
     </w:p>
     <w:p>
@@ -6953,7 +7900,15 @@
         <w:pStyle w:val="Requirement-Body"/>
       </w:pPr>
       <w:r>
-        <w:t xml:space="preserve">The number of years to retire, assuming that </w:t>
+        <w:t xml:space="preserve">The number of years to retire, </w:t>
+      </w:r>
+      <w:proofErr w:type="gramStart"/>
+      <w:r>
+        <w:t>assuming that</w:t>
+      </w:r>
+      <w:proofErr w:type="gramEnd"/>
+      <w:r>
+        <w:t xml:space="preserve"> </w:t>
       </w:r>
       <w:r>
         <w:t xml:space="preserve">they </w:t>
@@ -6995,8 +7950,13 @@
       <w:r>
         <w:t xml:space="preserve"> An airport is popular </w:t>
       </w:r>
-      <w:r>
-        <w:t xml:space="preserve">as long as </w:t>
+      <w:proofErr w:type="gramStart"/>
+      <w:r>
+        <w:t>as long as</w:t>
+      </w:r>
+      <w:proofErr w:type="gramEnd"/>
+      <w:r>
+        <w:t xml:space="preserve"> </w:t>
       </w:r>
       <w:r>
         <w:t xml:space="preserve">it has been an origin or destination </w:t>
@@ -8121,8 +9081,21 @@
         <w:pStyle w:val="Requirement-Header"/>
       </w:pPr>
       <w:r>
-        <w:t>Produce a lint report</w:t>
-      </w:r>
+        <w:t xml:space="preserve">Produce a </w:t>
+      </w:r>
+      <w:proofErr w:type="spellStart"/>
+      <w:r>
+        <w:t>lint</w:t>
+      </w:r>
+      <w:proofErr w:type="spellEnd"/>
+      <w:r>
+        <w:t xml:space="preserve"> </w:t>
+      </w:r>
+      <w:proofErr w:type="spellStart"/>
+      <w:r>
+        <w:t>report</w:t>
+      </w:r>
+      <w:proofErr w:type="spellEnd"/>
       <w:r>
         <w:t xml:space="preserve">. </w:t>
       </w:r>
@@ -8392,8 +9365,29 @@
         <w:pStyle w:val="Requirement-Header"/>
       </w:pPr>
       <w:r>
-        <w:t>Produce an analysis report</w:t>
-      </w:r>
+        <w:t xml:space="preserve">Produce </w:t>
+      </w:r>
+      <w:proofErr w:type="spellStart"/>
+      <w:r>
+        <w:t>an</w:t>
+      </w:r>
+      <w:proofErr w:type="spellEnd"/>
+      <w:r>
+        <w:t xml:space="preserve"> </w:t>
+      </w:r>
+      <w:proofErr w:type="spellStart"/>
+      <w:r>
+        <w:t>analysis</w:t>
+      </w:r>
+      <w:proofErr w:type="spellEnd"/>
+      <w:r>
+        <w:t xml:space="preserve"> </w:t>
+      </w:r>
+      <w:proofErr w:type="spellStart"/>
+      <w:r>
+        <w:t>report</w:t>
+      </w:r>
+      <w:proofErr w:type="spellEnd"/>
       <w:r>
         <w:t xml:space="preserve">. </w:t>
       </w:r>
@@ -8843,8 +9837,29 @@
         <w:pStyle w:val="Requirement-Header"/>
       </w:pPr>
       <w:r>
-        <w:t>Produce an analysis report</w:t>
-      </w:r>
+        <w:t xml:space="preserve">Produce </w:t>
+      </w:r>
+      <w:proofErr w:type="spellStart"/>
+      <w:r>
+        <w:t>an</w:t>
+      </w:r>
+      <w:proofErr w:type="spellEnd"/>
+      <w:r>
+        <w:t xml:space="preserve"> </w:t>
+      </w:r>
+      <w:proofErr w:type="spellStart"/>
+      <w:r>
+        <w:t>analysis</w:t>
+      </w:r>
+      <w:proofErr w:type="spellEnd"/>
+      <w:r>
+        <w:t xml:space="preserve"> </w:t>
+      </w:r>
+      <w:proofErr w:type="spellStart"/>
+      <w:r>
+        <w:t>report</w:t>
+      </w:r>
+      <w:proofErr w:type="spellEnd"/>
       <w:r>
         <w:t xml:space="preserve">. </w:t>
       </w:r>
@@ -9288,8 +10303,29 @@
         <w:pStyle w:val="Requirement-Header"/>
       </w:pPr>
       <w:r>
-        <w:t>Produce an analysis report</w:t>
-      </w:r>
+        <w:t xml:space="preserve">Produce </w:t>
+      </w:r>
+      <w:proofErr w:type="spellStart"/>
+      <w:r>
+        <w:t>an</w:t>
+      </w:r>
+      <w:proofErr w:type="spellEnd"/>
+      <w:r>
+        <w:t xml:space="preserve"> </w:t>
+      </w:r>
+      <w:proofErr w:type="spellStart"/>
+      <w:r>
+        <w:t>analysis</w:t>
+      </w:r>
+      <w:proofErr w:type="spellEnd"/>
+      <w:r>
+        <w:t xml:space="preserve"> </w:t>
+      </w:r>
+      <w:proofErr w:type="spellStart"/>
+      <w:r>
+        <w:t>report</w:t>
+      </w:r>
+      <w:proofErr w:type="spellEnd"/>
       <w:r>
         <w:t xml:space="preserve">. </w:t>
       </w:r>
@@ -9593,8 +10629,29 @@
         <w:pStyle w:val="Requirement-Header"/>
       </w:pPr>
       <w:r>
-        <w:t>Produce an analysis report</w:t>
-      </w:r>
+        <w:t xml:space="preserve">Produce </w:t>
+      </w:r>
+      <w:proofErr w:type="spellStart"/>
+      <w:r>
+        <w:t>an</w:t>
+      </w:r>
+      <w:proofErr w:type="spellEnd"/>
+      <w:r>
+        <w:t xml:space="preserve"> </w:t>
+      </w:r>
+      <w:proofErr w:type="spellStart"/>
+      <w:r>
+        <w:t>analysis</w:t>
+      </w:r>
+      <w:proofErr w:type="spellEnd"/>
+      <w:r>
+        <w:t xml:space="preserve"> </w:t>
+      </w:r>
+      <w:proofErr w:type="spellStart"/>
+      <w:r>
+        <w:t>report</w:t>
+      </w:r>
+      <w:proofErr w:type="spellEnd"/>
       <w:r>
         <w:t xml:space="preserve">. </w:t>
       </w:r>
@@ -13290,14 +14347,14 @@
     <w:charset w:val="00"/>
     <w:family w:val="swiss"/>
     <w:pitch w:val="variable"/>
-    <w:sig w:usb0="E4002EFF" w:usb1="C200247B" w:usb2="00000009" w:usb3="00000000" w:csb0="000001FF" w:csb1="00000000"/>
+    <w:sig w:usb0="E4002EFF" w:usb1="C000247B" w:usb2="00000009" w:usb3="00000000" w:csb0="000001FF" w:csb1="00000000"/>
   </w:font>
   <w:font w:name="Calibri Light">
     <w:panose1 w:val="020F0302020204030204"/>
     <w:charset w:val="00"/>
     <w:family w:val="swiss"/>
     <w:pitch w:val="variable"/>
-    <w:sig w:usb0="E4002EFF" w:usb1="C200247B" w:usb2="00000009" w:usb3="00000000" w:csb0="000001FF" w:csb1="00000000"/>
+    <w:sig w:usb0="E4002EFF" w:usb1="C000247B" w:usb2="00000009" w:usb3="00000000" w:csb0="000001FF" w:csb1="00000000"/>
   </w:font>
   <w:font w:name="Cambria Math">
     <w:panose1 w:val="02040503050406030204"/>
@@ -13305,6 +14362,18 @@
     <w:family w:val="roman"/>
     <w:pitch w:val="variable"/>
     <w:sig w:usb0="E00006FF" w:usb1="420024FF" w:usb2="02000000" w:usb3="00000000" w:csb0="0000019F" w:csb1="00000000"/>
+  </w:font>
+  <w:font w:name="Aptos">
+    <w:charset w:val="00"/>
+    <w:family w:val="swiss"/>
+    <w:pitch w:val="variable"/>
+    <w:sig w:usb0="20000287" w:usb1="00000003" w:usb2="00000000" w:usb3="00000000" w:csb0="0000019F" w:csb1="00000000"/>
+  </w:font>
+  <w:font w:name="Aptos Display">
+    <w:charset w:val="00"/>
+    <w:family w:val="swiss"/>
+    <w:pitch w:val="variable"/>
+    <w:sig w:usb0="20000287" w:usb1="00000003" w:usb2="00000000" w:usb3="00000000" w:csb0="0000019F" w:csb1="00000000"/>
   </w:font>
 </w:fonts>
 </file>
@@ -13346,6 +14415,7 @@
     <w:rsid w:val="004250DD"/>
     <w:rsid w:val="004308AA"/>
     <w:rsid w:val="00444696"/>
+    <w:rsid w:val="004A02E9"/>
     <w:rsid w:val="004B3499"/>
     <w:rsid w:val="004C116E"/>
     <w:rsid w:val="004E1841"/>
@@ -13408,6 +14478,7 @@
     <w:rsid w:val="00F44915"/>
     <w:rsid w:val="00F87D57"/>
     <w:rsid w:val="00F972FE"/>
+    <w:rsid w:val="00FA7838"/>
     <w:rsid w:val="00FB0435"/>
     <w:rsid w:val="00FD7564"/>
   </w:rsids>
